--- a/Операционные системы/Лабораторные/Lab_1_Bardin.docx
+++ b/Операционные системы/Лабораторные/Lab_1_Bardin.docx
@@ -3,46 +3,3332 @@
 <w:document xmlns:wpc="http://schemas.microsoft.com/office/word/2010/wordprocessingCanvas" xmlns:cx="http://schemas.microsoft.com/office/drawing/2014/chartex" xmlns:cx1="http://schemas.microsoft.com/office/drawing/2015/9/8/chartex" xmlns:cx2="http://schemas.microsoft.com/office/drawing/2015/10/21/chartex" xmlns:cx3="http://schemas.microsoft.com/office/drawing/2016/5/9/chartex" xmlns:cx4="http://schemas.microsoft.com/office/drawing/2016/5/10/chartex" xmlns:cx5="http://schemas.microsoft.com/office/drawing/2016/5/11/chartex" xmlns:cx6="http://schemas.microsoft.com/office/drawing/2016/5/12/chartex" xmlns:cx7="http://schemas.microsoft.com/office/drawing/2016/5/13/chartex" xmlns:cx8="http://schemas.microsoft.com/office/drawing/2016/5/14/chartex" xmlns:mc="http://schemas.openxmlformats.org/markup-compatibility/2006" xmlns:aink="http://schemas.microsoft.com/office/drawing/2016/ink" xmlns:am3d="http://schemas.microsoft.com/office/drawing/2017/model3d" xmlns:o="urn:schemas-microsoft-com:office:office" xmlns:r="http://schemas.openxmlformats.org/officeDocument/2006/relationships" xmlns:m="http://schemas.openxmlformats.org/officeDocument/2006/math" xmlns:v="urn:schemas-microsoft-com:vml" xmlns:wp14="http://schemas.microsoft.com/office/word/2010/wordprocessingDrawing" xmlns:wp="http://schemas.openxmlformats.org/drawingml/2006/wordprocessingDrawing" xmlns:w10="urn:schemas-microsoft-com:office:word" xmlns:w="http://schemas.openxmlformats.org/wordprocessingml/2006/main" xmlns:w14="http://schemas.microsoft.com/office/word/2010/wordml" xmlns:w15="http://schemas.microsoft.com/office/word/2012/wordml" xmlns:w16cex="http://schemas.microsoft.com/office/word/2018/wordml/cex" xmlns:w16cid="http://schemas.microsoft.com/office/word/2016/wordml/cid" xmlns:w16="http://schemas.microsoft.com/office/word/2018/wordml" xmlns:w16sdtdh="http://schemas.microsoft.com/office/word/2020/wordml/sdtdatahash" xmlns:w16se="http://schemas.microsoft.com/office/word/2015/wordml/symex" xmlns:wpg="http://schemas.microsoft.com/office/word/2010/wordprocessingGroup" xmlns:wpi="http://schemas.microsoft.com/office/word/2010/wordprocessingInk" xmlns:wne="http://schemas.microsoft.com/office/word/2006/wordml" xmlns:wps="http://schemas.microsoft.com/office/word/2010/wordprocessingShape" mc:Ignorable="w14 w15 w16se w16cid w16 w16cex w16sdtdh wp14">
   <w:body>
     <w:p>
-      <w:r>
-        <w:t>211017</w:t>
-      </w:r>
-    </w:p>
-    <w:p>
-      <w:pPr>
-        <w:rPr>
+      <w:pPr>
+        <w:spacing w:line="360" w:lineRule="auto"/>
+        <w:rPr>
+          <w:rFonts w:ascii="Times New Roman" w:hAnsi="Times New Roman"/>
+          <w:sz w:val="28"/>
+          <w:szCs w:val="28"/>
+        </w:rPr>
+      </w:pPr>
+      <w:r>
+        <w:rPr>
+          <w:rFonts w:ascii="Times New Roman" w:hAnsi="Times New Roman"/>
+          <w:sz w:val="28"/>
+          <w:szCs w:val="28"/>
+        </w:rPr>
+        <w:t>Министерство науки и высшего образования Российской Федерации</w:t>
+      </w:r>
+    </w:p>
+    <w:p>
+      <w:pPr>
+        <w:spacing w:after="0" w:line="360" w:lineRule="auto"/>
+        <w:jc w:val="center"/>
+        <w:rPr>
+          <w:rFonts w:ascii="Times New Roman" w:hAnsi="Times New Roman"/>
+          <w:sz w:val="28"/>
+          <w:szCs w:val="20"/>
+        </w:rPr>
+      </w:pPr>
+      <w:r>
+        <w:rPr>
+          <w:rFonts w:ascii="Times New Roman" w:hAnsi="Times New Roman"/>
+          <w:sz w:val="28"/>
+        </w:rPr>
+        <w:t>Федеральное государственное бюджетное образовательное учреждение высшего образования</w:t>
+      </w:r>
+    </w:p>
+    <w:p>
+      <w:pPr>
+        <w:spacing w:after="0" w:line="360" w:lineRule="auto"/>
+        <w:ind w:left="-284" w:firstLine="284"/>
+        <w:jc w:val="center"/>
+        <w:rPr>
+          <w:rFonts w:ascii="Times New Roman" w:hAnsi="Times New Roman"/>
+          <w:sz w:val="28"/>
+        </w:rPr>
+      </w:pPr>
+      <w:r>
+        <w:rPr>
+          <w:rFonts w:ascii="Times New Roman" w:hAnsi="Times New Roman"/>
+          <w:sz w:val="28"/>
+        </w:rPr>
+        <w:t>«Рязанский государственный радиотехнический университет имени В.Ф. Уткина»</w:t>
+      </w:r>
+    </w:p>
+    <w:p>
+      <w:pPr>
+        <w:spacing w:after="0" w:line="360" w:lineRule="auto"/>
+        <w:jc w:val="center"/>
+        <w:rPr>
+          <w:rFonts w:ascii="Times New Roman" w:hAnsi="Times New Roman"/>
+          <w:sz w:val="28"/>
+        </w:rPr>
+      </w:pPr>
+      <w:r>
+        <w:rPr>
+          <w:rFonts w:ascii="Times New Roman" w:hAnsi="Times New Roman"/>
+          <w:sz w:val="28"/>
+        </w:rPr>
+        <w:t>Кафедра ВПМ</w:t>
+      </w:r>
+    </w:p>
+    <w:p>
+      <w:pPr>
+        <w:spacing w:line="360" w:lineRule="auto"/>
+        <w:jc w:val="center"/>
+        <w:rPr>
+          <w:rFonts w:ascii="Times New Roman" w:hAnsi="Times New Roman"/>
+          <w:sz w:val="28"/>
+        </w:rPr>
+      </w:pPr>
+    </w:p>
+    <w:p>
+      <w:pPr>
+        <w:spacing w:line="360" w:lineRule="auto"/>
+        <w:jc w:val="center"/>
+        <w:rPr>
+          <w:rFonts w:ascii="Times New Roman" w:hAnsi="Times New Roman"/>
+          <w:sz w:val="28"/>
+        </w:rPr>
+      </w:pPr>
+    </w:p>
+    <w:p>
+      <w:pPr>
+        <w:spacing w:line="360" w:lineRule="auto"/>
+        <w:jc w:val="center"/>
+        <w:rPr>
+          <w:rFonts w:ascii="Times New Roman" w:hAnsi="Times New Roman"/>
+          <w:sz w:val="28"/>
+        </w:rPr>
+      </w:pPr>
+    </w:p>
+    <w:p>
+      <w:pPr>
+        <w:spacing w:line="360" w:lineRule="auto"/>
+        <w:jc w:val="center"/>
+        <w:rPr>
+          <w:rFonts w:ascii="Times New Roman" w:hAnsi="Times New Roman"/>
+          <w:sz w:val="28"/>
+        </w:rPr>
+      </w:pPr>
+      <w:r>
+        <w:rPr>
+          <w:rFonts w:ascii="Times New Roman" w:hAnsi="Times New Roman"/>
+          <w:sz w:val="28"/>
+        </w:rPr>
+        <w:t>Отчёт о лабораторной работе №1</w:t>
+      </w:r>
+    </w:p>
+    <w:p>
+      <w:pPr>
+        <w:spacing w:line="360" w:lineRule="auto"/>
+        <w:jc w:val="center"/>
+        <w:rPr>
+          <w:rFonts w:ascii="Times New Roman" w:hAnsi="Times New Roman"/>
+          <w:sz w:val="28"/>
+        </w:rPr>
+      </w:pPr>
+      <w:r>
+        <w:rPr>
+          <w:rFonts w:ascii="Times New Roman" w:hAnsi="Times New Roman"/>
+          <w:sz w:val="28"/>
+        </w:rPr>
+        <w:t>Тема: «Архитектура ЭВМ и система команд»</w:t>
+      </w:r>
+    </w:p>
+    <w:p>
+      <w:pPr>
+        <w:spacing w:line="360" w:lineRule="auto"/>
+        <w:jc w:val="center"/>
+        <w:rPr>
+          <w:rFonts w:ascii="Times New Roman" w:hAnsi="Times New Roman"/>
+          <w:sz w:val="28"/>
+        </w:rPr>
+      </w:pPr>
+      <w:r>
+        <w:rPr>
+          <w:rFonts w:ascii="Times New Roman" w:hAnsi="Times New Roman"/>
+          <w:sz w:val="28"/>
+        </w:rPr>
+        <w:t>По дисциплине</w:t>
+      </w:r>
+    </w:p>
+    <w:p>
+      <w:pPr>
+        <w:spacing w:line="360" w:lineRule="auto"/>
+        <w:jc w:val="center"/>
+        <w:rPr>
+          <w:rFonts w:ascii="Times New Roman" w:hAnsi="Times New Roman"/>
+          <w:sz w:val="28"/>
+        </w:rPr>
+      </w:pPr>
+      <w:r>
+        <w:rPr>
+          <w:rFonts w:ascii="Times New Roman" w:hAnsi="Times New Roman"/>
+          <w:sz w:val="28"/>
+        </w:rPr>
+        <w:t>«Операционные системы»</w:t>
+      </w:r>
+    </w:p>
+    <w:p>
+      <w:pPr>
+        <w:spacing w:line="360" w:lineRule="auto"/>
+        <w:jc w:val="center"/>
+        <w:rPr>
+          <w:rFonts w:ascii="Times New Roman" w:hAnsi="Times New Roman"/>
+          <w:sz w:val="28"/>
+        </w:rPr>
+      </w:pPr>
+    </w:p>
+    <w:p>
+      <w:pPr>
+        <w:spacing w:line="360" w:lineRule="auto"/>
+        <w:rPr>
+          <w:rFonts w:ascii="Calibri" w:hAnsi="Calibri"/>
+        </w:rPr>
+      </w:pPr>
+    </w:p>
+    <w:p>
+      <w:pPr>
+        <w:spacing w:line="360" w:lineRule="auto"/>
+      </w:pPr>
+    </w:p>
+    <w:p>
+      <w:pPr>
+        <w:spacing w:line="360" w:lineRule="auto"/>
+      </w:pPr>
+    </w:p>
+    <w:p>
+      <w:pPr>
+        <w:spacing w:line="360" w:lineRule="auto"/>
+      </w:pPr>
+    </w:p>
+    <w:p>
+      <w:pPr>
+        <w:tabs>
+          <w:tab w:val="left" w:pos="7800"/>
+        </w:tabs>
+        <w:spacing w:after="0" w:line="360" w:lineRule="auto"/>
+        <w:jc w:val="right"/>
+        <w:rPr>
+          <w:rFonts w:ascii="Times New Roman" w:hAnsi="Times New Roman"/>
+          <w:sz w:val="28"/>
+        </w:rPr>
+      </w:pPr>
+      <w:r>
+        <w:rPr>
+          <w:rFonts w:ascii="Times New Roman" w:hAnsi="Times New Roman"/>
+          <w:sz w:val="28"/>
+        </w:rPr>
+        <w:t>Выполнил студент группы 135</w:t>
+      </w:r>
+    </w:p>
+    <w:p>
+      <w:pPr>
+        <w:tabs>
+          <w:tab w:val="left" w:pos="7800"/>
+        </w:tabs>
+        <w:spacing w:after="0" w:line="360" w:lineRule="auto"/>
+        <w:jc w:val="right"/>
+        <w:rPr>
+          <w:rFonts w:ascii="Times New Roman" w:hAnsi="Times New Roman"/>
+          <w:sz w:val="28"/>
+        </w:rPr>
+      </w:pPr>
+      <w:r>
+        <w:rPr>
+          <w:rFonts w:ascii="Times New Roman" w:hAnsi="Times New Roman"/>
+          <w:sz w:val="28"/>
+        </w:rPr>
+        <w:t>Бардин М.С.</w:t>
+      </w:r>
+    </w:p>
+    <w:p>
+      <w:pPr>
+        <w:tabs>
+          <w:tab w:val="left" w:pos="7800"/>
+        </w:tabs>
+        <w:spacing w:after="0" w:line="360" w:lineRule="auto"/>
+        <w:jc w:val="right"/>
+        <w:rPr>
+          <w:rFonts w:ascii="Times New Roman" w:hAnsi="Times New Roman"/>
+          <w:sz w:val="28"/>
+        </w:rPr>
+      </w:pPr>
+      <w:r>
+        <w:rPr>
+          <w:rFonts w:ascii="Times New Roman" w:hAnsi="Times New Roman"/>
+          <w:sz w:val="28"/>
+        </w:rPr>
+        <w:t>Проверил:</w:t>
+      </w:r>
+    </w:p>
+    <w:p>
+      <w:pPr>
+        <w:tabs>
+          <w:tab w:val="left" w:pos="7800"/>
+        </w:tabs>
+        <w:spacing w:after="0" w:line="360" w:lineRule="auto"/>
+        <w:jc w:val="right"/>
+        <w:rPr>
+          <w:rFonts w:ascii="Times New Roman" w:hAnsi="Times New Roman"/>
+          <w:sz w:val="28"/>
+        </w:rPr>
+      </w:pPr>
+      <w:r>
+        <w:rPr>
+          <w:rFonts w:ascii="Times New Roman" w:hAnsi="Times New Roman"/>
+          <w:sz w:val="28"/>
+        </w:rPr>
+        <w:t>ст. пр. Коротаев А.Т.</w:t>
+      </w:r>
+    </w:p>
+    <w:p>
+      <w:pPr>
+        <w:tabs>
+          <w:tab w:val="left" w:pos="7800"/>
+        </w:tabs>
+        <w:spacing w:line="360" w:lineRule="auto"/>
+        <w:jc w:val="center"/>
+        <w:rPr>
+          <w:rFonts w:ascii="Times New Roman" w:hAnsi="Times New Roman"/>
+          <w:sz w:val="28"/>
+        </w:rPr>
+      </w:pPr>
+    </w:p>
+    <w:p>
+      <w:pPr>
+        <w:tabs>
+          <w:tab w:val="left" w:pos="7800"/>
+        </w:tabs>
+        <w:spacing w:line="360" w:lineRule="auto"/>
+        <w:rPr>
+          <w:rFonts w:ascii="Times New Roman" w:hAnsi="Times New Roman"/>
+          <w:sz w:val="28"/>
+        </w:rPr>
+      </w:pPr>
+    </w:p>
+    <w:p>
+      <w:pPr>
+        <w:tabs>
+          <w:tab w:val="left" w:pos="7800"/>
+        </w:tabs>
+        <w:spacing w:line="360" w:lineRule="auto"/>
+        <w:jc w:val="center"/>
+        <w:rPr>
+          <w:rFonts w:ascii="Times New Roman" w:hAnsi="Times New Roman"/>
+          <w:sz w:val="28"/>
+        </w:rPr>
+      </w:pPr>
+      <w:r>
+        <w:rPr>
+          <w:rFonts w:ascii="Times New Roman" w:hAnsi="Times New Roman"/>
+          <w:sz w:val="28"/>
+        </w:rPr>
+        <w:t>Рязань 2023</w:t>
+      </w:r>
+    </w:p>
+    <w:p>
+      <w:pPr>
+        <w:tabs>
+          <w:tab w:val="left" w:pos="7800"/>
+        </w:tabs>
+        <w:spacing w:line="360" w:lineRule="auto"/>
+        <w:ind w:firstLine="709"/>
+        <w:rPr>
+          <w:rFonts w:ascii="Times New Roman" w:hAnsi="Times New Roman"/>
+          <w:b/>
+          <w:bCs/>
+          <w:sz w:val="28"/>
+        </w:rPr>
+      </w:pPr>
+      <w:r>
+        <w:rPr>
+          <w:rFonts w:ascii="Times New Roman" w:hAnsi="Times New Roman"/>
+          <w:b/>
+          <w:bCs/>
+          <w:sz w:val="28"/>
+        </w:rPr>
+        <w:lastRenderedPageBreak/>
+        <w:t>Цель работы</w:t>
+      </w:r>
+    </w:p>
+    <w:p>
+      <w:pPr>
+        <w:tabs>
+          <w:tab w:val="left" w:pos="7800"/>
+        </w:tabs>
+        <w:spacing w:line="360" w:lineRule="auto"/>
+        <w:ind w:firstLine="709"/>
+        <w:jc w:val="both"/>
+        <w:rPr>
+          <w:rFonts w:ascii="Times New Roman" w:hAnsi="Times New Roman"/>
+          <w:bCs/>
+          <w:sz w:val="28"/>
+        </w:rPr>
+      </w:pPr>
+      <w:r>
+        <w:rPr>
+          <w:rFonts w:ascii="Times New Roman" w:hAnsi="Times New Roman"/>
+          <w:bCs/>
+          <w:sz w:val="28"/>
+        </w:rPr>
+        <w:t>З</w:t>
+      </w:r>
+      <w:r>
+        <w:rPr>
+          <w:rFonts w:ascii="Times New Roman" w:hAnsi="Times New Roman"/>
+          <w:bCs/>
+          <w:sz w:val="28"/>
+        </w:rPr>
+        <w:t>накомство с интерфейсом модели ЭВМ, методами ввода и отладки программы, действиями основных классов команд и способов адресации.</w:t>
+      </w:r>
+    </w:p>
+    <w:p>
+      <w:pPr>
+        <w:tabs>
+          <w:tab w:val="left" w:pos="7800"/>
+        </w:tabs>
+        <w:spacing w:line="360" w:lineRule="auto"/>
+        <w:ind w:firstLine="709"/>
+        <w:rPr>
+          <w:rFonts w:ascii="Times New Roman" w:hAnsi="Times New Roman"/>
+          <w:sz w:val="28"/>
+        </w:rPr>
+      </w:pPr>
+      <w:r>
+        <w:rPr>
+          <w:rFonts w:ascii="Times New Roman" w:hAnsi="Times New Roman"/>
+          <w:b/>
+          <w:bCs/>
+          <w:sz w:val="28"/>
+        </w:rPr>
+        <w:t>Исходные данные</w:t>
+      </w:r>
+      <w:r>
+        <w:rPr>
+          <w:rFonts w:ascii="Times New Roman" w:hAnsi="Times New Roman"/>
+          <w:b/>
+          <w:bCs/>
+          <w:sz w:val="28"/>
+        </w:rPr>
+        <w:t xml:space="preserve"> </w:t>
+      </w:r>
+      <w:r>
+        <w:rPr>
+          <w:rFonts w:ascii="Times New Roman" w:hAnsi="Times New Roman"/>
+          <w:sz w:val="28"/>
+        </w:rPr>
+        <w:t>(Вариант 2)</w:t>
+      </w:r>
+    </w:p>
+    <w:p>
+      <w:pPr>
+        <w:rPr>
+          <w:rFonts w:ascii="Times New Roman" w:hAnsi="Times New Roman" w:cs="Times New Roman"/>
+          <w:sz w:val="28"/>
+          <w:szCs w:val="28"/>
           <w:lang w:val="en-US"/>
         </w:rPr>
       </w:pPr>
       <w:r>
         <w:rPr>
+          <w:noProof/>
+        </w:rPr>
+        <w:drawing>
+          <wp:inline distT="0" distB="0" distL="0" distR="0" wp14:anchorId="351DABB0" wp14:editId="2FDBB10E">
+            <wp:extent cx="5940425" cy="373380"/>
+            <wp:effectExtent l="0" t="0" r="3175" b="7620"/>
+            <wp:docPr id="1" name="Рисунок 1"/>
+            <wp:cNvGraphicFramePr>
+              <a:graphicFrameLocks xmlns:a="http://schemas.openxmlformats.org/drawingml/2006/main" noChangeAspect="1"/>
+            </wp:cNvGraphicFramePr>
+            <a:graphic xmlns:a="http://schemas.openxmlformats.org/drawingml/2006/main">
+              <a:graphicData uri="http://schemas.openxmlformats.org/drawingml/2006/picture">
+                <pic:pic xmlns:pic="http://schemas.openxmlformats.org/drawingml/2006/picture">
+                  <pic:nvPicPr>
+                    <pic:cNvPr id="1" name=""/>
+                    <pic:cNvPicPr/>
+                  </pic:nvPicPr>
+                  <pic:blipFill>
+                    <a:blip r:embed="rId7"/>
+                    <a:stretch>
+                      <a:fillRect/>
+                    </a:stretch>
+                  </pic:blipFill>
+                  <pic:spPr>
+                    <a:xfrm>
+                      <a:off x="0" y="0"/>
+                      <a:ext cx="5940425" cy="373380"/>
+                    </a:xfrm>
+                    <a:prstGeom prst="rect">
+                      <a:avLst/>
+                    </a:prstGeom>
+                  </pic:spPr>
+                </pic:pic>
+              </a:graphicData>
+            </a:graphic>
+          </wp:inline>
+        </w:drawing>
+      </w:r>
+    </w:p>
+    <w:p>
+      <w:pPr>
+        <w:rPr>
+          <w:rFonts w:ascii="Times New Roman" w:hAnsi="Times New Roman" w:cs="Times New Roman"/>
+          <w:b/>
+          <w:bCs/>
+          <w:sz w:val="28"/>
+          <w:szCs w:val="28"/>
+        </w:rPr>
+      </w:pPr>
+      <w:r>
+        <w:rPr>
+          <w:rFonts w:ascii="Times New Roman" w:hAnsi="Times New Roman" w:cs="Times New Roman"/>
+          <w:sz w:val="28"/>
+          <w:szCs w:val="28"/>
           <w:lang w:val="en-US"/>
         </w:rPr>
-        <w:t>241009</w:t>
-      </w:r>
-    </w:p>
-    <w:p>
-      <w:r>
-        <w:t>220016</w:t>
-      </w:r>
-    </w:p>
-    <w:p>
-      <w:r>
+        <w:tab/>
+      </w:r>
+      <w:r>
+        <w:rPr>
+          <w:rFonts w:ascii="Times New Roman" w:hAnsi="Times New Roman" w:cs="Times New Roman"/>
+          <w:b/>
+          <w:bCs/>
+          <w:sz w:val="28"/>
+          <w:szCs w:val="28"/>
+        </w:rPr>
+        <w:t>Ход работы</w:t>
+      </w:r>
+    </w:p>
+    <w:p>
+      <w:pPr>
+        <w:pStyle w:val="a3"/>
+        <w:numPr>
+          <w:ilvl w:val="0"/>
+          <w:numId w:val="1"/>
+        </w:numPr>
+        <w:rPr>
+          <w:rFonts w:ascii="Times New Roman" w:hAnsi="Times New Roman" w:cs="Times New Roman"/>
+          <w:sz w:val="28"/>
+          <w:szCs w:val="28"/>
+        </w:rPr>
+      </w:pPr>
+      <w:r>
+        <w:rPr>
+          <w:rFonts w:ascii="Times New Roman" w:hAnsi="Times New Roman" w:cs="Times New Roman"/>
+          <w:sz w:val="28"/>
+          <w:szCs w:val="28"/>
+        </w:rPr>
+        <w:t>Переведем данные команды в код, который воспринимает данная ЭВМ.</w:t>
+      </w:r>
+    </w:p>
+    <w:p>
+      <w:pPr>
+        <w:rPr>
+          <w:rFonts w:ascii="Times New Roman" w:hAnsi="Times New Roman" w:cs="Times New Roman"/>
+          <w:sz w:val="28"/>
+          <w:szCs w:val="28"/>
+        </w:rPr>
+      </w:pPr>
+      <w:r>
+        <w:rPr>
+          <w:rFonts w:ascii="Times New Roman" w:hAnsi="Times New Roman" w:cs="Times New Roman"/>
+          <w:sz w:val="28"/>
+          <w:szCs w:val="28"/>
+          <w:lang w:val="en-US"/>
+        </w:rPr>
+        <w:t>IR</w:t>
+      </w:r>
+      <w:r>
+        <w:rPr>
+          <w:rFonts w:ascii="Times New Roman" w:hAnsi="Times New Roman" w:cs="Times New Roman"/>
+          <w:sz w:val="28"/>
+          <w:szCs w:val="28"/>
+        </w:rPr>
+        <w:t xml:space="preserve"> </w:t>
+      </w:r>
+      <w:r>
+        <w:rPr>
+          <w:rFonts w:ascii="Times New Roman" w:hAnsi="Times New Roman" w:cs="Times New Roman"/>
+          <w:sz w:val="28"/>
+          <w:szCs w:val="28"/>
+        </w:rPr>
+        <w:t xml:space="preserve">не указано, следовательно у нас нет </w:t>
+      </w:r>
+      <w:r>
+        <w:rPr>
+          <w:rFonts w:ascii="Times New Roman" w:hAnsi="Times New Roman" w:cs="Times New Roman"/>
+          <w:sz w:val="28"/>
+          <w:szCs w:val="28"/>
+        </w:rPr>
+        <w:t>данных для входного регистра</w:t>
+      </w:r>
+      <w:r>
+        <w:rPr>
+          <w:rFonts w:ascii="Times New Roman" w:hAnsi="Times New Roman" w:cs="Times New Roman"/>
+          <w:sz w:val="28"/>
+          <w:szCs w:val="28"/>
+        </w:rPr>
+        <w:t>.</w:t>
+      </w:r>
+    </w:p>
+    <w:p>
+      <w:pPr>
+        <w:rPr>
+          <w:rFonts w:ascii="Times New Roman" w:hAnsi="Times New Roman" w:cs="Times New Roman"/>
+          <w:sz w:val="28"/>
+          <w:szCs w:val="28"/>
+        </w:rPr>
+      </w:pPr>
+      <w:r>
+        <w:rPr>
+          <w:rFonts w:ascii="Times New Roman" w:hAnsi="Times New Roman" w:cs="Times New Roman"/>
+          <w:sz w:val="28"/>
+          <w:szCs w:val="28"/>
+        </w:rPr>
+        <w:t xml:space="preserve">Команда 1 – </w:t>
+      </w:r>
+      <w:r>
+        <w:rPr>
+          <w:rFonts w:ascii="Times New Roman" w:hAnsi="Times New Roman" w:cs="Times New Roman"/>
+          <w:sz w:val="28"/>
+          <w:szCs w:val="28"/>
+          <w:lang w:val="en-US"/>
+        </w:rPr>
+        <w:t>RD</w:t>
+      </w:r>
+      <w:r>
+        <w:rPr>
+          <w:rFonts w:ascii="Times New Roman" w:hAnsi="Times New Roman" w:cs="Times New Roman"/>
+          <w:sz w:val="28"/>
+          <w:szCs w:val="28"/>
+        </w:rPr>
+        <w:t>#17 (</w:t>
+      </w:r>
+      <w:r>
+        <w:rPr>
+          <w:rFonts w:ascii="Times New Roman" w:hAnsi="Times New Roman" w:cs="Times New Roman"/>
+          <w:sz w:val="28"/>
+          <w:szCs w:val="28"/>
+          <w:lang w:val="en-US"/>
+        </w:rPr>
+        <w:t>RD</w:t>
+      </w:r>
+      <w:r>
+        <w:rPr>
+          <w:rFonts w:ascii="Times New Roman" w:hAnsi="Times New Roman" w:cs="Times New Roman"/>
+          <w:sz w:val="28"/>
+          <w:szCs w:val="28"/>
+        </w:rPr>
+        <w:t xml:space="preserve"> -17</w:t>
+      </w:r>
+      <w:proofErr w:type="gramStart"/>
+      <w:r>
+        <w:rPr>
+          <w:rFonts w:ascii="Times New Roman" w:hAnsi="Times New Roman" w:cs="Times New Roman"/>
+          <w:sz w:val="28"/>
+          <w:szCs w:val="28"/>
+        </w:rPr>
+        <w:t xml:space="preserve">, </w:t>
+      </w:r>
+      <w:r>
+        <w:rPr>
+          <w:rFonts w:ascii="Times New Roman" w:hAnsi="Times New Roman" w:cs="Times New Roman"/>
+          <w:sz w:val="28"/>
+          <w:szCs w:val="28"/>
+        </w:rPr>
+        <w:t>)</w:t>
+      </w:r>
+      <w:proofErr w:type="gramEnd"/>
+      <w:r>
+        <w:rPr>
+          <w:rFonts w:ascii="Times New Roman" w:hAnsi="Times New Roman" w:cs="Times New Roman"/>
+          <w:sz w:val="28"/>
+          <w:szCs w:val="28"/>
+        </w:rPr>
+        <w:t xml:space="preserve"> </w:t>
+      </w:r>
+      <w:r>
+        <w:rPr>
+          <w:rFonts w:ascii="Times New Roman" w:hAnsi="Times New Roman" w:cs="Times New Roman"/>
+          <w:sz w:val="28"/>
+          <w:szCs w:val="28"/>
+        </w:rPr>
+        <w:t xml:space="preserve">Чтение </w:t>
+      </w:r>
+      <w:proofErr w:type="spellStart"/>
+      <w:r>
+        <w:rPr>
+          <w:rFonts w:ascii="Times New Roman" w:hAnsi="Times New Roman" w:cs="Times New Roman"/>
+          <w:sz w:val="28"/>
+          <w:szCs w:val="28"/>
+        </w:rPr>
+        <w:t>Acc</w:t>
+      </w:r>
+      <w:proofErr w:type="spellEnd"/>
+      <w:r>
+        <w:rPr>
+          <w:rFonts w:ascii="Times New Roman" w:hAnsi="Times New Roman" w:cs="Times New Roman"/>
+          <w:sz w:val="28"/>
+          <w:szCs w:val="28"/>
+        </w:rPr>
+        <w:t xml:space="preserve"> ← DD</w:t>
+      </w:r>
+      <w:r>
+        <w:rPr>
+          <w:rFonts w:ascii="Times New Roman" w:hAnsi="Times New Roman" w:cs="Times New Roman"/>
+          <w:sz w:val="28"/>
+          <w:szCs w:val="28"/>
+        </w:rPr>
+        <w:t xml:space="preserve">. </w:t>
+      </w:r>
+      <w:r>
+        <w:rPr>
+          <w:rFonts w:ascii="Times New Roman" w:hAnsi="Times New Roman" w:cs="Times New Roman"/>
+          <w:sz w:val="28"/>
+          <w:szCs w:val="28"/>
+        </w:rPr>
+        <w:t>К</w:t>
+      </w:r>
+      <w:r>
+        <w:rPr>
+          <w:rFonts w:ascii="Times New Roman" w:hAnsi="Times New Roman" w:cs="Times New Roman"/>
+          <w:sz w:val="28"/>
+          <w:szCs w:val="28"/>
+        </w:rPr>
+        <w:t>о</w:t>
+      </w:r>
+      <w:r>
+        <w:rPr>
+          <w:rFonts w:ascii="Times New Roman" w:hAnsi="Times New Roman" w:cs="Times New Roman"/>
+          <w:sz w:val="28"/>
+          <w:szCs w:val="28"/>
+        </w:rPr>
+        <w:t>д</w:t>
+      </w:r>
+      <w:r>
+        <w:rPr>
+          <w:rFonts w:ascii="Times New Roman" w:hAnsi="Times New Roman" w:cs="Times New Roman"/>
+          <w:sz w:val="28"/>
+          <w:szCs w:val="28"/>
+        </w:rPr>
+        <w:t>: 211017</w:t>
+      </w:r>
+      <w:r>
+        <w:rPr>
+          <w:rFonts w:ascii="Times New Roman" w:hAnsi="Times New Roman" w:cs="Times New Roman"/>
+          <w:sz w:val="28"/>
+          <w:szCs w:val="28"/>
+        </w:rPr>
+        <w:t>.</w:t>
+      </w:r>
+    </w:p>
+    <w:p>
+      <w:pPr>
+        <w:rPr>
+          <w:rFonts w:ascii="Times New Roman" w:hAnsi="Times New Roman" w:cs="Times New Roman"/>
+          <w:sz w:val="28"/>
+          <w:szCs w:val="28"/>
+        </w:rPr>
+      </w:pPr>
+      <w:r>
+        <w:rPr>
+          <w:rFonts w:ascii="Times New Roman" w:hAnsi="Times New Roman" w:cs="Times New Roman"/>
+          <w:sz w:val="28"/>
+          <w:szCs w:val="28"/>
+        </w:rPr>
+        <w:t xml:space="preserve">Команда 2 – </w:t>
+      </w:r>
+      <w:r>
+        <w:rPr>
+          <w:rFonts w:ascii="Times New Roman" w:hAnsi="Times New Roman" w:cs="Times New Roman"/>
+          <w:sz w:val="28"/>
+          <w:szCs w:val="28"/>
+          <w:lang w:val="en-US"/>
+        </w:rPr>
+        <w:t>SUB</w:t>
+      </w:r>
+      <w:r>
+        <w:rPr>
+          <w:rFonts w:ascii="Times New Roman" w:hAnsi="Times New Roman" w:cs="Times New Roman"/>
+          <w:sz w:val="28"/>
+          <w:szCs w:val="28"/>
+        </w:rPr>
+        <w:t xml:space="preserve"> #9 (</w:t>
+      </w:r>
+      <w:r>
+        <w:rPr>
+          <w:rFonts w:ascii="Times New Roman" w:hAnsi="Times New Roman" w:cs="Times New Roman"/>
+          <w:sz w:val="28"/>
+          <w:szCs w:val="28"/>
+          <w:lang w:val="en-US"/>
+        </w:rPr>
+        <w:t>SUB</w:t>
+      </w:r>
+      <w:r>
+        <w:rPr>
+          <w:rFonts w:ascii="Times New Roman" w:hAnsi="Times New Roman" w:cs="Times New Roman"/>
+          <w:sz w:val="28"/>
+          <w:szCs w:val="28"/>
+        </w:rPr>
+        <w:t xml:space="preserve"> - 24) Вычитание </w:t>
+      </w:r>
+      <w:proofErr w:type="spellStart"/>
+      <w:r>
+        <w:rPr>
+          <w:rFonts w:ascii="Times New Roman" w:hAnsi="Times New Roman" w:cs="Times New Roman"/>
+          <w:sz w:val="28"/>
+          <w:szCs w:val="28"/>
+        </w:rPr>
+        <w:t>Acc</w:t>
+      </w:r>
+      <w:proofErr w:type="spellEnd"/>
+      <w:r>
+        <w:rPr>
+          <w:rFonts w:ascii="Times New Roman" w:hAnsi="Times New Roman" w:cs="Times New Roman"/>
+          <w:sz w:val="28"/>
+          <w:szCs w:val="28"/>
+        </w:rPr>
+        <w:t xml:space="preserve"> ← </w:t>
+      </w:r>
+      <w:proofErr w:type="spellStart"/>
+      <w:r>
+        <w:rPr>
+          <w:rFonts w:ascii="Times New Roman" w:hAnsi="Times New Roman" w:cs="Times New Roman"/>
+          <w:sz w:val="28"/>
+          <w:szCs w:val="28"/>
+        </w:rPr>
+        <w:t>Acc</w:t>
+      </w:r>
+      <w:proofErr w:type="spellEnd"/>
+      <w:r>
+        <w:rPr>
+          <w:rFonts w:ascii="Times New Roman" w:hAnsi="Times New Roman" w:cs="Times New Roman"/>
+          <w:sz w:val="28"/>
+          <w:szCs w:val="28"/>
+        </w:rPr>
+        <w:t xml:space="preserve"> – DD. Код: 241009.</w:t>
+      </w:r>
+    </w:p>
+    <w:p>
+      <w:pPr>
+        <w:rPr>
+          <w:rFonts w:ascii="Times New Roman" w:hAnsi="Times New Roman" w:cs="Times New Roman"/>
+          <w:sz w:val="28"/>
+          <w:szCs w:val="28"/>
+        </w:rPr>
+      </w:pPr>
+      <w:r>
+        <w:rPr>
+          <w:rFonts w:ascii="Times New Roman" w:hAnsi="Times New Roman" w:cs="Times New Roman"/>
+          <w:sz w:val="28"/>
+          <w:szCs w:val="28"/>
+        </w:rPr>
+        <w:t xml:space="preserve">Команда 3 – </w:t>
+      </w:r>
+      <w:r>
+        <w:rPr>
+          <w:rFonts w:ascii="Times New Roman" w:hAnsi="Times New Roman" w:cs="Times New Roman"/>
+          <w:sz w:val="28"/>
+          <w:szCs w:val="28"/>
+          <w:lang w:val="en-US"/>
+        </w:rPr>
+        <w:t>WR</w:t>
+      </w:r>
+      <w:r>
+        <w:rPr>
+          <w:rFonts w:ascii="Times New Roman" w:hAnsi="Times New Roman" w:cs="Times New Roman"/>
+          <w:sz w:val="28"/>
+          <w:szCs w:val="28"/>
+        </w:rPr>
+        <w:t xml:space="preserve"> 16 (</w:t>
+      </w:r>
+      <w:r>
+        <w:rPr>
+          <w:rFonts w:ascii="Times New Roman" w:hAnsi="Times New Roman" w:cs="Times New Roman"/>
+          <w:sz w:val="28"/>
+          <w:szCs w:val="28"/>
+          <w:lang w:val="en-US"/>
+        </w:rPr>
+        <w:t>WR</w:t>
+      </w:r>
+      <w:r>
+        <w:rPr>
+          <w:rFonts w:ascii="Times New Roman" w:hAnsi="Times New Roman" w:cs="Times New Roman"/>
+          <w:sz w:val="28"/>
+          <w:szCs w:val="28"/>
+        </w:rPr>
+        <w:t xml:space="preserve"> - 22) Запись в ячейку. </w:t>
+      </w:r>
+      <w:proofErr w:type="gramStart"/>
+      <w:r>
+        <w:rPr>
+          <w:rFonts w:ascii="Times New Roman" w:hAnsi="Times New Roman" w:cs="Times New Roman"/>
+          <w:sz w:val="28"/>
+          <w:szCs w:val="28"/>
+        </w:rPr>
+        <w:t>M(</w:t>
+      </w:r>
+      <w:proofErr w:type="gramEnd"/>
+      <w:r>
+        <w:rPr>
+          <w:rFonts w:ascii="Times New Roman" w:hAnsi="Times New Roman" w:cs="Times New Roman"/>
+          <w:sz w:val="28"/>
+          <w:szCs w:val="28"/>
+        </w:rPr>
+        <w:t xml:space="preserve">*) ← </w:t>
+      </w:r>
+      <w:proofErr w:type="spellStart"/>
+      <w:r>
+        <w:rPr>
+          <w:rFonts w:ascii="Times New Roman" w:hAnsi="Times New Roman" w:cs="Times New Roman"/>
+          <w:sz w:val="28"/>
+          <w:szCs w:val="28"/>
+        </w:rPr>
+        <w:t>Acc</w:t>
+      </w:r>
+      <w:proofErr w:type="spellEnd"/>
+      <w:r>
+        <w:rPr>
+          <w:rFonts w:ascii="Times New Roman" w:hAnsi="Times New Roman" w:cs="Times New Roman"/>
+          <w:sz w:val="28"/>
+          <w:szCs w:val="28"/>
+        </w:rPr>
+        <w:t>. Код: 220016.</w:t>
+      </w:r>
+    </w:p>
+    <w:p>
+      <w:pPr>
+        <w:rPr>
+          <w:rFonts w:ascii="Times New Roman" w:hAnsi="Times New Roman" w:cs="Times New Roman"/>
+          <w:sz w:val="28"/>
+          <w:szCs w:val="28"/>
+        </w:rPr>
+      </w:pPr>
+      <w:r>
+        <w:rPr>
+          <w:rFonts w:ascii="Times New Roman" w:hAnsi="Times New Roman" w:cs="Times New Roman"/>
+          <w:sz w:val="28"/>
+          <w:szCs w:val="28"/>
+        </w:rPr>
+        <w:t xml:space="preserve">Команда 4. </w:t>
+      </w:r>
+      <w:r>
+        <w:rPr>
+          <w:rFonts w:ascii="Times New Roman" w:hAnsi="Times New Roman" w:cs="Times New Roman"/>
+          <w:sz w:val="28"/>
+          <w:szCs w:val="28"/>
+        </w:rPr>
+        <w:t xml:space="preserve">Код: </w:t>
+      </w:r>
+      <w:r>
+        <w:rPr>
+          <w:rFonts w:ascii="Times New Roman" w:hAnsi="Times New Roman" w:cs="Times New Roman"/>
+          <w:sz w:val="28"/>
+          <w:szCs w:val="28"/>
+        </w:rPr>
         <w:t>222016</w:t>
       </w:r>
     </w:p>
     <w:p>
-      <w:r>
-        <w:t>140001</w:t>
+      <w:pPr>
+        <w:rPr>
+          <w:rFonts w:ascii="Times New Roman" w:hAnsi="Times New Roman" w:cs="Times New Roman"/>
+          <w:sz w:val="28"/>
+          <w:szCs w:val="28"/>
+        </w:rPr>
+      </w:pPr>
+      <w:r>
+        <w:rPr>
+          <w:rFonts w:ascii="Times New Roman" w:hAnsi="Times New Roman" w:cs="Times New Roman"/>
+          <w:sz w:val="28"/>
+          <w:szCs w:val="28"/>
+        </w:rPr>
+        <w:t xml:space="preserve">Команда 5 – </w:t>
+      </w:r>
+      <w:r>
+        <w:rPr>
+          <w:rFonts w:ascii="Times New Roman" w:hAnsi="Times New Roman" w:cs="Times New Roman"/>
+          <w:sz w:val="28"/>
+          <w:szCs w:val="28"/>
+          <w:lang w:val="en-US"/>
+        </w:rPr>
+        <w:t>JNS</w:t>
+      </w:r>
+      <w:r>
+        <w:rPr>
+          <w:rFonts w:ascii="Times New Roman" w:hAnsi="Times New Roman" w:cs="Times New Roman"/>
+          <w:sz w:val="28"/>
+          <w:szCs w:val="28"/>
+        </w:rPr>
+        <w:t xml:space="preserve"> 001 (</w:t>
+      </w:r>
+      <w:r>
+        <w:rPr>
+          <w:rFonts w:ascii="Times New Roman" w:hAnsi="Times New Roman" w:cs="Times New Roman"/>
+          <w:sz w:val="28"/>
+          <w:szCs w:val="28"/>
+          <w:lang w:val="en-US"/>
+        </w:rPr>
+        <w:t>JNS</w:t>
+      </w:r>
+      <w:r>
+        <w:rPr>
+          <w:rFonts w:ascii="Times New Roman" w:hAnsi="Times New Roman" w:cs="Times New Roman"/>
+          <w:sz w:val="28"/>
+          <w:szCs w:val="28"/>
+        </w:rPr>
+        <w:t xml:space="preserve"> - 14) Переход, если положительно. Код: 140001.</w:t>
+      </w:r>
+    </w:p>
+    <w:p>
+      <w:pPr>
+        <w:rPr>
+          <w:rFonts w:ascii="Times New Roman" w:hAnsi="Times New Roman" w:cs="Times New Roman"/>
+          <w:sz w:val="28"/>
+          <w:szCs w:val="28"/>
+        </w:rPr>
+      </w:pPr>
+      <w:r>
+        <w:rPr>
+          <w:rFonts w:ascii="Times New Roman" w:hAnsi="Times New Roman" w:cs="Times New Roman"/>
+          <w:sz w:val="28"/>
+          <w:szCs w:val="28"/>
+        </w:rPr>
+        <w:t>Команда и код соответственно (Рисунок 1)</w:t>
+      </w:r>
+    </w:p>
+    <w:p>
+      <w:pPr>
+        <w:jc w:val="center"/>
+        <w:rPr>
+          <w:rFonts w:ascii="Times New Roman" w:hAnsi="Times New Roman" w:cs="Times New Roman"/>
+          <w:sz w:val="28"/>
+          <w:szCs w:val="28"/>
+        </w:rPr>
+      </w:pPr>
+      <w:r>
+        <w:rPr>
+          <w:rFonts w:ascii="Times New Roman" w:hAnsi="Times New Roman" w:cs="Times New Roman"/>
+          <w:noProof/>
+          <w:sz w:val="28"/>
+          <w:szCs w:val="28"/>
+        </w:rPr>
+        <w:drawing>
+          <wp:inline distT="0" distB="0" distL="0" distR="0" wp14:anchorId="21A29B5B" wp14:editId="762EB32B">
+            <wp:extent cx="3152775" cy="1181100"/>
+            <wp:effectExtent l="0" t="0" r="9525" b="0"/>
+            <wp:docPr id="2" name="Рисунок 2"/>
+            <wp:cNvGraphicFramePr>
+              <a:graphicFrameLocks xmlns:a="http://schemas.openxmlformats.org/drawingml/2006/main" noChangeAspect="1"/>
+            </wp:cNvGraphicFramePr>
+            <a:graphic xmlns:a="http://schemas.openxmlformats.org/drawingml/2006/main">
+              <a:graphicData uri="http://schemas.openxmlformats.org/drawingml/2006/picture">
+                <pic:pic xmlns:pic="http://schemas.openxmlformats.org/drawingml/2006/picture">
+                  <pic:nvPicPr>
+                    <pic:cNvPr id="1" name=""/>
+                    <pic:cNvPicPr/>
+                  </pic:nvPicPr>
+                  <pic:blipFill>
+                    <a:blip r:embed="rId8"/>
+                    <a:stretch>
+                      <a:fillRect/>
+                    </a:stretch>
+                  </pic:blipFill>
+                  <pic:spPr>
+                    <a:xfrm>
+                      <a:off x="0" y="0"/>
+                      <a:ext cx="3152775" cy="1181100"/>
+                    </a:xfrm>
+                    <a:prstGeom prst="rect">
+                      <a:avLst/>
+                    </a:prstGeom>
+                  </pic:spPr>
+                </pic:pic>
+              </a:graphicData>
+            </a:graphic>
+          </wp:inline>
+        </w:drawing>
+      </w:r>
+    </w:p>
+    <w:p>
+      <w:pPr>
+        <w:jc w:val="center"/>
+        <w:rPr>
+          <w:rFonts w:ascii="Times New Roman" w:hAnsi="Times New Roman" w:cs="Times New Roman"/>
+          <w:sz w:val="28"/>
+          <w:szCs w:val="28"/>
+        </w:rPr>
+      </w:pPr>
+      <w:r>
+        <w:rPr>
+          <w:rFonts w:ascii="Times New Roman" w:hAnsi="Times New Roman" w:cs="Times New Roman"/>
+          <w:sz w:val="28"/>
+          <w:szCs w:val="28"/>
+        </w:rPr>
+        <w:t>Рисунок 1 – Команда – код.</w:t>
+      </w:r>
+    </w:p>
+    <w:p>
+      <w:pPr>
+        <w:rPr>
+          <w:rFonts w:ascii="Times New Roman" w:hAnsi="Times New Roman" w:cs="Times New Roman"/>
+          <w:sz w:val="28"/>
+          <w:szCs w:val="28"/>
+        </w:rPr>
+      </w:pPr>
+      <w:r>
+        <w:rPr>
+          <w:rFonts w:ascii="Times New Roman" w:hAnsi="Times New Roman" w:cs="Times New Roman"/>
+          <w:sz w:val="28"/>
+          <w:szCs w:val="28"/>
+        </w:rPr>
+        <w:br w:type="page"/>
+      </w:r>
+    </w:p>
+    <w:p>
+      <w:pPr>
+        <w:pStyle w:val="a3"/>
+        <w:numPr>
+          <w:ilvl w:val="0"/>
+          <w:numId w:val="1"/>
+        </w:numPr>
+        <w:rPr>
+          <w:rFonts w:ascii="Times New Roman" w:hAnsi="Times New Roman" w:cs="Times New Roman"/>
+          <w:sz w:val="28"/>
+          <w:szCs w:val="28"/>
+        </w:rPr>
+      </w:pPr>
+      <w:r>
+        <w:rPr>
+          <w:rFonts w:ascii="Times New Roman" w:hAnsi="Times New Roman" w:cs="Times New Roman"/>
+          <w:sz w:val="28"/>
+          <w:szCs w:val="28"/>
+        </w:rPr>
+        <w:lastRenderedPageBreak/>
+        <w:t>В результате выполнения команды произошло чтение числа 17.</w:t>
+      </w:r>
+    </w:p>
+    <w:p>
+      <w:pPr>
+        <w:jc w:val="center"/>
+        <w:rPr>
+          <w:rFonts w:ascii="Times New Roman" w:hAnsi="Times New Roman" w:cs="Times New Roman"/>
+          <w:sz w:val="28"/>
+          <w:szCs w:val="28"/>
+        </w:rPr>
+      </w:pPr>
+      <w:r>
+        <w:rPr>
+          <w:rFonts w:ascii="Times New Roman" w:hAnsi="Times New Roman" w:cs="Times New Roman"/>
+          <w:noProof/>
+          <w:sz w:val="28"/>
+          <w:szCs w:val="28"/>
+        </w:rPr>
+        <w:drawing>
+          <wp:inline distT="0" distB="0" distL="0" distR="0" wp14:anchorId="72B284CA" wp14:editId="5163A07C">
+            <wp:extent cx="5202227" cy="3955472"/>
+            <wp:effectExtent l="0" t="0" r="0" b="6985"/>
+            <wp:docPr id="3" name="Рисунок 3"/>
+            <wp:cNvGraphicFramePr>
+              <a:graphicFrameLocks xmlns:a="http://schemas.openxmlformats.org/drawingml/2006/main" noChangeAspect="1"/>
+            </wp:cNvGraphicFramePr>
+            <a:graphic xmlns:a="http://schemas.openxmlformats.org/drawingml/2006/main">
+              <a:graphicData uri="http://schemas.openxmlformats.org/drawingml/2006/picture">
+                <pic:pic xmlns:pic="http://schemas.openxmlformats.org/drawingml/2006/picture">
+                  <pic:nvPicPr>
+                    <pic:cNvPr id="1" name=""/>
+                    <pic:cNvPicPr/>
+                  </pic:nvPicPr>
+                  <pic:blipFill>
+                    <a:blip r:embed="rId9"/>
+                    <a:stretch>
+                      <a:fillRect/>
+                    </a:stretch>
+                  </pic:blipFill>
+                  <pic:spPr>
+                    <a:xfrm>
+                      <a:off x="0" y="0"/>
+                      <a:ext cx="5222248" cy="3970695"/>
+                    </a:xfrm>
+                    <a:prstGeom prst="rect">
+                      <a:avLst/>
+                    </a:prstGeom>
+                  </pic:spPr>
+                </pic:pic>
+              </a:graphicData>
+            </a:graphic>
+          </wp:inline>
+        </w:drawing>
+      </w:r>
+    </w:p>
+    <w:p>
+      <w:pPr>
+        <w:jc w:val="center"/>
+        <w:rPr>
+          <w:rFonts w:ascii="Times New Roman" w:hAnsi="Times New Roman" w:cs="Times New Roman"/>
+          <w:sz w:val="28"/>
+          <w:szCs w:val="28"/>
+        </w:rPr>
+      </w:pPr>
+      <w:r>
+        <w:rPr>
+          <w:rFonts w:ascii="Times New Roman" w:hAnsi="Times New Roman" w:cs="Times New Roman"/>
+          <w:sz w:val="28"/>
+          <w:szCs w:val="28"/>
+        </w:rPr>
+        <w:t>Рисунок 2 – Выполнение команды 1</w:t>
+      </w:r>
+      <w:r>
+        <w:rPr>
+          <w:rFonts w:ascii="Times New Roman" w:hAnsi="Times New Roman" w:cs="Times New Roman"/>
+          <w:sz w:val="28"/>
+          <w:szCs w:val="28"/>
+        </w:rPr>
+        <w:t>.</w:t>
+      </w:r>
+    </w:p>
+    <w:p>
+      <w:pPr>
+        <w:pStyle w:val="a3"/>
+        <w:numPr>
+          <w:ilvl w:val="0"/>
+          <w:numId w:val="1"/>
+        </w:numPr>
+        <w:rPr>
+          <w:rFonts w:ascii="Times New Roman" w:hAnsi="Times New Roman" w:cs="Times New Roman"/>
+          <w:sz w:val="28"/>
+          <w:szCs w:val="28"/>
+        </w:rPr>
+      </w:pPr>
+      <w:r>
+        <w:rPr>
+          <w:rFonts w:ascii="Times New Roman" w:hAnsi="Times New Roman" w:cs="Times New Roman"/>
+          <w:sz w:val="28"/>
+          <w:szCs w:val="28"/>
+        </w:rPr>
+        <w:t>В резу</w:t>
+      </w:r>
+      <w:r>
+        <w:rPr>
+          <w:rFonts w:ascii="Times New Roman" w:hAnsi="Times New Roman" w:cs="Times New Roman"/>
+          <w:sz w:val="28"/>
+          <w:szCs w:val="28"/>
+        </w:rPr>
+        <w:t>л</w:t>
+      </w:r>
+      <w:r>
+        <w:rPr>
+          <w:rFonts w:ascii="Times New Roman" w:hAnsi="Times New Roman" w:cs="Times New Roman"/>
+          <w:sz w:val="28"/>
+          <w:szCs w:val="28"/>
+        </w:rPr>
+        <w:t>ьтате выполнения произошло вычитание. 17 – 9 = 8.</w:t>
+      </w:r>
+    </w:p>
+    <w:p>
+      <w:pPr>
+        <w:jc w:val="center"/>
+        <w:rPr>
+          <w:rFonts w:ascii="Times New Roman" w:hAnsi="Times New Roman" w:cs="Times New Roman"/>
+          <w:sz w:val="28"/>
+          <w:szCs w:val="28"/>
+        </w:rPr>
+      </w:pPr>
+      <w:r>
+        <w:rPr>
+          <w:rFonts w:ascii="Times New Roman" w:hAnsi="Times New Roman" w:cs="Times New Roman"/>
+          <w:noProof/>
+          <w:sz w:val="28"/>
+          <w:szCs w:val="28"/>
+        </w:rPr>
+        <w:drawing>
+          <wp:inline distT="0" distB="0" distL="0" distR="0" wp14:anchorId="2DE035AB" wp14:editId="24880B58">
+            <wp:extent cx="4862945" cy="3712056"/>
+            <wp:effectExtent l="0" t="0" r="0" b="3175"/>
+            <wp:docPr id="4" name="Рисунок 4"/>
+            <wp:cNvGraphicFramePr>
+              <a:graphicFrameLocks xmlns:a="http://schemas.openxmlformats.org/drawingml/2006/main" noChangeAspect="1"/>
+            </wp:cNvGraphicFramePr>
+            <a:graphic xmlns:a="http://schemas.openxmlformats.org/drawingml/2006/main">
+              <a:graphicData uri="http://schemas.openxmlformats.org/drawingml/2006/picture">
+                <pic:pic xmlns:pic="http://schemas.openxmlformats.org/drawingml/2006/picture">
+                  <pic:nvPicPr>
+                    <pic:cNvPr id="1" name=""/>
+                    <pic:cNvPicPr/>
+                  </pic:nvPicPr>
+                  <pic:blipFill>
+                    <a:blip r:embed="rId10"/>
+                    <a:stretch>
+                      <a:fillRect/>
+                    </a:stretch>
+                  </pic:blipFill>
+                  <pic:spPr>
+                    <a:xfrm>
+                      <a:off x="0" y="0"/>
+                      <a:ext cx="4883223" cy="3727535"/>
+                    </a:xfrm>
+                    <a:prstGeom prst="rect">
+                      <a:avLst/>
+                    </a:prstGeom>
+                  </pic:spPr>
+                </pic:pic>
+              </a:graphicData>
+            </a:graphic>
+          </wp:inline>
+        </w:drawing>
+      </w:r>
+    </w:p>
+    <w:p>
+      <w:pPr>
+        <w:jc w:val="center"/>
+        <w:rPr>
+          <w:rFonts w:ascii="Times New Roman" w:hAnsi="Times New Roman" w:cs="Times New Roman"/>
+          <w:sz w:val="28"/>
+          <w:szCs w:val="28"/>
+        </w:rPr>
+      </w:pPr>
+      <w:r>
+        <w:rPr>
+          <w:rFonts w:ascii="Times New Roman" w:hAnsi="Times New Roman" w:cs="Times New Roman"/>
+          <w:sz w:val="28"/>
+          <w:szCs w:val="28"/>
+        </w:rPr>
+        <w:t>Рисунок 3 – Выполнение команды 2.</w:t>
+      </w:r>
+      <w:r>
+        <w:rPr>
+          <w:rFonts w:ascii="Times New Roman" w:hAnsi="Times New Roman" w:cs="Times New Roman"/>
+          <w:sz w:val="28"/>
+          <w:szCs w:val="28"/>
+        </w:rPr>
+        <w:br w:type="page"/>
+      </w:r>
+    </w:p>
+    <w:p>
+      <w:pPr>
+        <w:pStyle w:val="a3"/>
+        <w:numPr>
+          <w:ilvl w:val="0"/>
+          <w:numId w:val="1"/>
+        </w:numPr>
+        <w:ind w:left="0" w:firstLine="709"/>
+        <w:rPr>
+          <w:rFonts w:ascii="Times New Roman" w:hAnsi="Times New Roman" w:cs="Times New Roman"/>
+          <w:sz w:val="28"/>
+          <w:szCs w:val="28"/>
+        </w:rPr>
+      </w:pPr>
+      <w:r>
+        <w:rPr>
+          <w:rFonts w:ascii="Times New Roman" w:hAnsi="Times New Roman" w:cs="Times New Roman"/>
+          <w:sz w:val="28"/>
+          <w:szCs w:val="28"/>
+        </w:rPr>
+        <w:lastRenderedPageBreak/>
+        <w:t xml:space="preserve">В результате выполнения произошла запись числа 8 в </w:t>
+      </w:r>
+      <w:proofErr w:type="gramStart"/>
+      <w:r>
+        <w:rPr>
+          <w:rFonts w:ascii="Times New Roman" w:hAnsi="Times New Roman" w:cs="Times New Roman"/>
+          <w:sz w:val="28"/>
+          <w:szCs w:val="28"/>
+        </w:rPr>
+        <w:t>ячейку</w:t>
+      </w:r>
+      <w:r>
+        <w:rPr>
+          <w:rFonts w:ascii="Times New Roman" w:hAnsi="Times New Roman" w:cs="Times New Roman"/>
+          <w:sz w:val="28"/>
+          <w:szCs w:val="28"/>
+        </w:rPr>
+        <w:t>(</w:t>
+      </w:r>
+      <w:proofErr w:type="gramEnd"/>
+      <w:r>
+        <w:rPr>
+          <w:rFonts w:ascii="Times New Roman" w:hAnsi="Times New Roman" w:cs="Times New Roman"/>
+          <w:sz w:val="28"/>
+          <w:szCs w:val="28"/>
+          <w:lang w:val="en-US"/>
+        </w:rPr>
+        <w:t>PC</w:t>
+      </w:r>
+      <w:r>
+        <w:rPr>
+          <w:rFonts w:ascii="Times New Roman" w:hAnsi="Times New Roman" w:cs="Times New Roman"/>
+          <w:sz w:val="28"/>
+          <w:szCs w:val="28"/>
+        </w:rPr>
+        <w:t>)</w:t>
+      </w:r>
+      <w:r>
+        <w:rPr>
+          <w:rFonts w:ascii="Times New Roman" w:hAnsi="Times New Roman" w:cs="Times New Roman"/>
+          <w:sz w:val="28"/>
+          <w:szCs w:val="28"/>
+        </w:rPr>
+        <w:t xml:space="preserve"> с номером 16.</w:t>
+      </w:r>
+    </w:p>
+    <w:p>
+      <w:pPr>
+        <w:jc w:val="center"/>
+        <w:rPr>
+          <w:rFonts w:ascii="Times New Roman" w:hAnsi="Times New Roman" w:cs="Times New Roman"/>
+          <w:sz w:val="28"/>
+          <w:szCs w:val="28"/>
+        </w:rPr>
+      </w:pPr>
+      <w:r>
+        <w:rPr>
+          <w:noProof/>
+        </w:rPr>
+        <w:drawing>
+          <wp:inline distT="0" distB="0" distL="0" distR="0" wp14:anchorId="7EA390B8" wp14:editId="1EB919B6">
+            <wp:extent cx="4856018" cy="3701059"/>
+            <wp:effectExtent l="0" t="0" r="1905" b="0"/>
+            <wp:docPr id="5" name="Рисунок 5"/>
+            <wp:cNvGraphicFramePr>
+              <a:graphicFrameLocks xmlns:a="http://schemas.openxmlformats.org/drawingml/2006/main" noChangeAspect="1"/>
+            </wp:cNvGraphicFramePr>
+            <a:graphic xmlns:a="http://schemas.openxmlformats.org/drawingml/2006/main">
+              <a:graphicData uri="http://schemas.openxmlformats.org/drawingml/2006/picture">
+                <pic:pic xmlns:pic="http://schemas.openxmlformats.org/drawingml/2006/picture">
+                  <pic:nvPicPr>
+                    <pic:cNvPr id="1" name=""/>
+                    <pic:cNvPicPr/>
+                  </pic:nvPicPr>
+                  <pic:blipFill>
+                    <a:blip r:embed="rId11"/>
+                    <a:stretch>
+                      <a:fillRect/>
+                    </a:stretch>
+                  </pic:blipFill>
+                  <pic:spPr>
+                    <a:xfrm>
+                      <a:off x="0" y="0"/>
+                      <a:ext cx="4863795" cy="3706986"/>
+                    </a:xfrm>
+                    <a:prstGeom prst="rect">
+                      <a:avLst/>
+                    </a:prstGeom>
+                  </pic:spPr>
+                </pic:pic>
+              </a:graphicData>
+            </a:graphic>
+          </wp:inline>
+        </w:drawing>
+      </w:r>
+    </w:p>
+    <w:p>
+      <w:pPr>
+        <w:jc w:val="center"/>
+        <w:rPr>
+          <w:rFonts w:ascii="Times New Roman" w:hAnsi="Times New Roman" w:cs="Times New Roman"/>
+          <w:sz w:val="28"/>
+          <w:szCs w:val="28"/>
+        </w:rPr>
+      </w:pPr>
+      <w:r>
+        <w:rPr>
+          <w:rFonts w:ascii="Times New Roman" w:hAnsi="Times New Roman" w:cs="Times New Roman"/>
+          <w:sz w:val="28"/>
+          <w:szCs w:val="28"/>
+        </w:rPr>
+        <w:t>Рисунок 4 – Выполнение команды 3.</w:t>
+      </w:r>
+    </w:p>
+    <w:p>
+      <w:pPr>
+        <w:pStyle w:val="a3"/>
+        <w:numPr>
+          <w:ilvl w:val="0"/>
+          <w:numId w:val="1"/>
+        </w:numPr>
+        <w:rPr>
+          <w:rFonts w:ascii="Times New Roman" w:hAnsi="Times New Roman" w:cs="Times New Roman"/>
+          <w:sz w:val="28"/>
+          <w:szCs w:val="28"/>
+        </w:rPr>
+      </w:pPr>
+      <w:r>
+        <w:rPr>
+          <w:rFonts w:ascii="Times New Roman" w:hAnsi="Times New Roman" w:cs="Times New Roman"/>
+          <w:sz w:val="28"/>
+          <w:szCs w:val="28"/>
+        </w:rPr>
+        <w:t xml:space="preserve">В результате произошла запись числа 8 в </w:t>
+      </w:r>
+      <w:proofErr w:type="gramStart"/>
+      <w:r>
+        <w:rPr>
+          <w:rFonts w:ascii="Times New Roman" w:hAnsi="Times New Roman" w:cs="Times New Roman"/>
+          <w:sz w:val="28"/>
+          <w:szCs w:val="28"/>
+        </w:rPr>
+        <w:t>ячейку(</w:t>
+      </w:r>
+      <w:proofErr w:type="gramEnd"/>
+      <w:r>
+        <w:rPr>
+          <w:rFonts w:ascii="Times New Roman" w:hAnsi="Times New Roman" w:cs="Times New Roman"/>
+          <w:sz w:val="28"/>
+          <w:szCs w:val="28"/>
+          <w:lang w:val="en-US"/>
+        </w:rPr>
+        <w:t>PC</w:t>
+      </w:r>
+      <w:r>
+        <w:rPr>
+          <w:rFonts w:ascii="Times New Roman" w:hAnsi="Times New Roman" w:cs="Times New Roman"/>
+          <w:sz w:val="28"/>
+          <w:szCs w:val="28"/>
+        </w:rPr>
+        <w:t>) с номером 8.</w:t>
+      </w:r>
+    </w:p>
+    <w:p>
+      <w:pPr>
+        <w:jc w:val="center"/>
+        <w:rPr>
+          <w:rFonts w:ascii="Times New Roman" w:hAnsi="Times New Roman" w:cs="Times New Roman"/>
+          <w:sz w:val="28"/>
+          <w:szCs w:val="28"/>
+        </w:rPr>
+      </w:pPr>
+      <w:r>
+        <w:rPr>
+          <w:noProof/>
+        </w:rPr>
+        <w:drawing>
+          <wp:inline distT="0" distB="0" distL="0" distR="0" wp14:anchorId="7F5F9BE5" wp14:editId="0B97CC50">
+            <wp:extent cx="5098472" cy="3889663"/>
+            <wp:effectExtent l="0" t="0" r="6985" b="0"/>
+            <wp:docPr id="6" name="Рисунок 6"/>
+            <wp:cNvGraphicFramePr>
+              <a:graphicFrameLocks xmlns:a="http://schemas.openxmlformats.org/drawingml/2006/main" noChangeAspect="1"/>
+            </wp:cNvGraphicFramePr>
+            <a:graphic xmlns:a="http://schemas.openxmlformats.org/drawingml/2006/main">
+              <a:graphicData uri="http://schemas.openxmlformats.org/drawingml/2006/picture">
+                <pic:pic xmlns:pic="http://schemas.openxmlformats.org/drawingml/2006/picture">
+                  <pic:nvPicPr>
+                    <pic:cNvPr id="1" name=""/>
+                    <pic:cNvPicPr/>
+                  </pic:nvPicPr>
+                  <pic:blipFill>
+                    <a:blip r:embed="rId12"/>
+                    <a:stretch>
+                      <a:fillRect/>
+                    </a:stretch>
+                  </pic:blipFill>
+                  <pic:spPr>
+                    <a:xfrm>
+                      <a:off x="0" y="0"/>
+                      <a:ext cx="5107020" cy="3896184"/>
+                    </a:xfrm>
+                    <a:prstGeom prst="rect">
+                      <a:avLst/>
+                    </a:prstGeom>
+                  </pic:spPr>
+                </pic:pic>
+              </a:graphicData>
+            </a:graphic>
+          </wp:inline>
+        </w:drawing>
+      </w:r>
+    </w:p>
+    <w:p>
+      <w:pPr>
+        <w:jc w:val="center"/>
+        <w:rPr>
+          <w:rFonts w:ascii="Times New Roman" w:hAnsi="Times New Roman" w:cs="Times New Roman"/>
+          <w:sz w:val="28"/>
+          <w:szCs w:val="28"/>
+        </w:rPr>
+      </w:pPr>
+      <w:r>
+        <w:rPr>
+          <w:rFonts w:ascii="Times New Roman" w:hAnsi="Times New Roman" w:cs="Times New Roman"/>
+          <w:sz w:val="28"/>
+          <w:szCs w:val="28"/>
+        </w:rPr>
+        <w:lastRenderedPageBreak/>
+        <w:t xml:space="preserve">Рисунок </w:t>
+      </w:r>
+      <w:r>
+        <w:rPr>
+          <w:rFonts w:ascii="Times New Roman" w:hAnsi="Times New Roman" w:cs="Times New Roman"/>
+          <w:sz w:val="28"/>
+          <w:szCs w:val="28"/>
+        </w:rPr>
+        <w:t>5</w:t>
+      </w:r>
+      <w:r>
+        <w:rPr>
+          <w:rFonts w:ascii="Times New Roman" w:hAnsi="Times New Roman" w:cs="Times New Roman"/>
+          <w:sz w:val="28"/>
+          <w:szCs w:val="28"/>
+        </w:rPr>
+        <w:t xml:space="preserve"> – Выполнение команды </w:t>
+      </w:r>
+      <w:r>
+        <w:rPr>
+          <w:rFonts w:ascii="Times New Roman" w:hAnsi="Times New Roman" w:cs="Times New Roman"/>
+          <w:sz w:val="28"/>
+          <w:szCs w:val="28"/>
+        </w:rPr>
+        <w:t>4</w:t>
+      </w:r>
+      <w:r>
+        <w:rPr>
+          <w:rFonts w:ascii="Times New Roman" w:hAnsi="Times New Roman" w:cs="Times New Roman"/>
+          <w:sz w:val="28"/>
+          <w:szCs w:val="28"/>
+        </w:rPr>
+        <w:t>.</w:t>
+      </w:r>
+    </w:p>
+    <w:p>
+      <w:pPr>
+        <w:pStyle w:val="a3"/>
+        <w:numPr>
+          <w:ilvl w:val="0"/>
+          <w:numId w:val="1"/>
+        </w:numPr>
+        <w:ind w:left="0" w:firstLine="709"/>
+        <w:rPr>
+          <w:rFonts w:ascii="Times New Roman" w:hAnsi="Times New Roman" w:cs="Times New Roman"/>
+          <w:sz w:val="28"/>
+          <w:szCs w:val="28"/>
+        </w:rPr>
+      </w:pPr>
+      <w:r>
+        <w:rPr>
+          <w:rFonts w:ascii="Times New Roman" w:hAnsi="Times New Roman" w:cs="Times New Roman"/>
+          <w:sz w:val="28"/>
+          <w:szCs w:val="28"/>
+        </w:rPr>
+        <w:t xml:space="preserve">В результате выполнения команды происходит переход в </w:t>
+      </w:r>
+      <w:proofErr w:type="gramStart"/>
+      <w:r>
+        <w:rPr>
+          <w:rFonts w:ascii="Times New Roman" w:hAnsi="Times New Roman" w:cs="Times New Roman"/>
+          <w:sz w:val="28"/>
+          <w:szCs w:val="28"/>
+        </w:rPr>
+        <w:t>ячейку(</w:t>
+      </w:r>
+      <w:proofErr w:type="gramEnd"/>
+      <w:r>
+        <w:rPr>
+          <w:rFonts w:ascii="Times New Roman" w:hAnsi="Times New Roman" w:cs="Times New Roman"/>
+          <w:sz w:val="28"/>
+          <w:szCs w:val="28"/>
+          <w:lang w:val="en-US"/>
+        </w:rPr>
+        <w:t>PC</w:t>
+      </w:r>
+      <w:r>
+        <w:rPr>
+          <w:rFonts w:ascii="Times New Roman" w:hAnsi="Times New Roman" w:cs="Times New Roman"/>
+          <w:sz w:val="28"/>
+          <w:szCs w:val="28"/>
+        </w:rPr>
+        <w:t>) с номером 1.</w:t>
+      </w:r>
+    </w:p>
+    <w:p>
+      <w:pPr>
+        <w:jc w:val="center"/>
+      </w:pPr>
+      <w:r>
+        <w:rPr>
+          <w:noProof/>
+        </w:rPr>
+        <w:drawing>
+          <wp:inline distT="0" distB="0" distL="0" distR="0" wp14:anchorId="042F4E97" wp14:editId="418F95E9">
+            <wp:extent cx="4925290" cy="3768597"/>
+            <wp:effectExtent l="0" t="0" r="8890" b="3810"/>
+            <wp:docPr id="7" name="Рисунок 7"/>
+            <wp:cNvGraphicFramePr>
+              <a:graphicFrameLocks xmlns:a="http://schemas.openxmlformats.org/drawingml/2006/main" noChangeAspect="1"/>
+            </wp:cNvGraphicFramePr>
+            <a:graphic xmlns:a="http://schemas.openxmlformats.org/drawingml/2006/main">
+              <a:graphicData uri="http://schemas.openxmlformats.org/drawingml/2006/picture">
+                <pic:pic xmlns:pic="http://schemas.openxmlformats.org/drawingml/2006/picture">
+                  <pic:nvPicPr>
+                    <pic:cNvPr id="1" name=""/>
+                    <pic:cNvPicPr/>
+                  </pic:nvPicPr>
+                  <pic:blipFill>
+                    <a:blip r:embed="rId13"/>
+                    <a:stretch>
+                      <a:fillRect/>
+                    </a:stretch>
+                  </pic:blipFill>
+                  <pic:spPr>
+                    <a:xfrm>
+                      <a:off x="0" y="0"/>
+                      <a:ext cx="4931973" cy="3773711"/>
+                    </a:xfrm>
+                    <a:prstGeom prst="rect">
+                      <a:avLst/>
+                    </a:prstGeom>
+                  </pic:spPr>
+                </pic:pic>
+              </a:graphicData>
+            </a:graphic>
+          </wp:inline>
+        </w:drawing>
+      </w:r>
+    </w:p>
+    <w:p>
+      <w:pPr>
+        <w:jc w:val="center"/>
+        <w:rPr>
+          <w:rFonts w:ascii="Times New Roman" w:hAnsi="Times New Roman" w:cs="Times New Roman"/>
+          <w:sz w:val="28"/>
+          <w:szCs w:val="28"/>
+        </w:rPr>
+      </w:pPr>
+      <w:r>
+        <w:rPr>
+          <w:rFonts w:ascii="Times New Roman" w:hAnsi="Times New Roman" w:cs="Times New Roman"/>
+          <w:sz w:val="28"/>
+          <w:szCs w:val="28"/>
+        </w:rPr>
+        <w:t>Рисунок 6 – Выполнение команды 5.</w:t>
+      </w:r>
+    </w:p>
+    <w:p>
+      <w:pPr>
+        <w:ind w:firstLine="709"/>
+        <w:rPr>
+          <w:rFonts w:ascii="Times New Roman" w:hAnsi="Times New Roman" w:cs="Times New Roman"/>
+          <w:sz w:val="28"/>
+          <w:szCs w:val="28"/>
+        </w:rPr>
+      </w:pPr>
+      <w:r>
+        <w:rPr>
+          <w:rFonts w:ascii="Times New Roman" w:hAnsi="Times New Roman" w:cs="Times New Roman"/>
+          <w:sz w:val="28"/>
+          <w:szCs w:val="28"/>
+        </w:rPr>
+        <w:t>Результат работы</w:t>
+      </w:r>
+    </w:p>
+    <w:tbl>
+      <w:tblPr>
+        <w:tblStyle w:val="a4"/>
+        <w:tblW w:w="0" w:type="auto"/>
+        <w:tblInd w:w="0" w:type="dxa"/>
+        <w:tblLook w:val="04A0" w:firstRow="1" w:lastRow="0" w:firstColumn="1" w:lastColumn="0" w:noHBand="0" w:noVBand="1"/>
+      </w:tblPr>
+      <w:tblGrid>
+        <w:gridCol w:w="2336"/>
+        <w:gridCol w:w="2336"/>
+        <w:gridCol w:w="2336"/>
+        <w:gridCol w:w="2337"/>
+      </w:tblGrid>
+      <w:tr>
+        <w:tc>
+          <w:tcPr>
+            <w:tcW w:w="2336" w:type="dxa"/>
+            <w:tcBorders>
+              <w:top w:val="single" w:sz="4" w:space="0" w:color="auto"/>
+              <w:left w:val="single" w:sz="4" w:space="0" w:color="auto"/>
+              <w:bottom w:val="single" w:sz="4" w:space="0" w:color="auto"/>
+              <w:right w:val="single" w:sz="4" w:space="0" w:color="auto"/>
+            </w:tcBorders>
+            <w:hideMark/>
+          </w:tcPr>
+          <w:p>
+            <w:pPr>
+              <w:spacing w:line="360" w:lineRule="auto"/>
+              <w:jc w:val="center"/>
+              <w:rPr>
+                <w:rFonts w:ascii="Times New Roman" w:hAnsi="Times New Roman"/>
+                <w:sz w:val="28"/>
+                <w:szCs w:val="28"/>
+                <w:lang w:val="en-US"/>
+              </w:rPr>
+            </w:pPr>
+            <w:r>
+              <w:rPr>
+                <w:rFonts w:ascii="Times New Roman" w:hAnsi="Times New Roman"/>
+                <w:sz w:val="28"/>
+                <w:szCs w:val="28"/>
+                <w:lang w:val="en-US"/>
+              </w:rPr>
+              <w:t>PC</w:t>
+            </w:r>
+          </w:p>
+        </w:tc>
+        <w:tc>
+          <w:tcPr>
+            <w:tcW w:w="2336" w:type="dxa"/>
+            <w:tcBorders>
+              <w:top w:val="single" w:sz="4" w:space="0" w:color="auto"/>
+              <w:left w:val="single" w:sz="4" w:space="0" w:color="auto"/>
+              <w:bottom w:val="single" w:sz="4" w:space="0" w:color="auto"/>
+              <w:right w:val="single" w:sz="4" w:space="0" w:color="auto"/>
+            </w:tcBorders>
+            <w:hideMark/>
+          </w:tcPr>
+          <w:p>
+            <w:pPr>
+              <w:spacing w:line="360" w:lineRule="auto"/>
+              <w:jc w:val="center"/>
+              <w:rPr>
+                <w:rFonts w:ascii="Times New Roman" w:hAnsi="Times New Roman"/>
+                <w:sz w:val="28"/>
+                <w:szCs w:val="28"/>
+                <w:lang w:val="en-US"/>
+              </w:rPr>
+            </w:pPr>
+            <w:r>
+              <w:rPr>
+                <w:rFonts w:ascii="Times New Roman" w:hAnsi="Times New Roman"/>
+                <w:sz w:val="28"/>
+                <w:szCs w:val="28"/>
+                <w:lang w:val="en-US"/>
+              </w:rPr>
+              <w:t>Acc</w:t>
+            </w:r>
+          </w:p>
+        </w:tc>
+        <w:tc>
+          <w:tcPr>
+            <w:tcW w:w="2336" w:type="dxa"/>
+            <w:tcBorders>
+              <w:top w:val="single" w:sz="4" w:space="0" w:color="auto"/>
+              <w:left w:val="single" w:sz="4" w:space="0" w:color="auto"/>
+              <w:bottom w:val="single" w:sz="4" w:space="0" w:color="auto"/>
+              <w:right w:val="single" w:sz="4" w:space="0" w:color="auto"/>
+            </w:tcBorders>
+            <w:hideMark/>
+          </w:tcPr>
+          <w:p>
+            <w:pPr>
+              <w:spacing w:line="360" w:lineRule="auto"/>
+              <w:jc w:val="center"/>
+              <w:rPr>
+                <w:rFonts w:ascii="Times New Roman" w:hAnsi="Times New Roman"/>
+                <w:sz w:val="28"/>
+                <w:szCs w:val="28"/>
+              </w:rPr>
+            </w:pPr>
+            <w:r>
+              <w:rPr>
+                <w:rFonts w:ascii="Times New Roman" w:hAnsi="Times New Roman"/>
+                <w:sz w:val="28"/>
+                <w:szCs w:val="28"/>
+              </w:rPr>
+              <w:t>М (0</w:t>
+            </w:r>
+            <w:r>
+              <w:rPr>
+                <w:rFonts w:ascii="Times New Roman" w:hAnsi="Times New Roman"/>
+                <w:sz w:val="28"/>
+                <w:szCs w:val="28"/>
+              </w:rPr>
+              <w:t>16</w:t>
+            </w:r>
+            <w:r>
+              <w:rPr>
+                <w:rFonts w:ascii="Times New Roman" w:hAnsi="Times New Roman"/>
+                <w:sz w:val="28"/>
+                <w:szCs w:val="28"/>
+              </w:rPr>
+              <w:t>)</w:t>
+            </w:r>
+          </w:p>
+        </w:tc>
+        <w:tc>
+          <w:tcPr>
+            <w:tcW w:w="2337" w:type="dxa"/>
+            <w:tcBorders>
+              <w:top w:val="single" w:sz="4" w:space="0" w:color="auto"/>
+              <w:left w:val="single" w:sz="4" w:space="0" w:color="auto"/>
+              <w:bottom w:val="single" w:sz="4" w:space="0" w:color="auto"/>
+              <w:right w:val="single" w:sz="4" w:space="0" w:color="auto"/>
+            </w:tcBorders>
+            <w:hideMark/>
+          </w:tcPr>
+          <w:p>
+            <w:pPr>
+              <w:spacing w:line="360" w:lineRule="auto"/>
+              <w:jc w:val="center"/>
+              <w:rPr>
+                <w:rFonts w:ascii="Times New Roman" w:hAnsi="Times New Roman"/>
+                <w:sz w:val="28"/>
+                <w:szCs w:val="28"/>
+              </w:rPr>
+            </w:pPr>
+            <w:r>
+              <w:rPr>
+                <w:rFonts w:ascii="Times New Roman" w:hAnsi="Times New Roman"/>
+                <w:sz w:val="28"/>
+                <w:szCs w:val="28"/>
+              </w:rPr>
+              <w:t>М (0</w:t>
+            </w:r>
+            <w:r>
+              <w:rPr>
+                <w:rFonts w:ascii="Times New Roman" w:hAnsi="Times New Roman"/>
+                <w:sz w:val="28"/>
+                <w:szCs w:val="28"/>
+              </w:rPr>
+              <w:t>08</w:t>
+            </w:r>
+            <w:r>
+              <w:rPr>
+                <w:rFonts w:ascii="Times New Roman" w:hAnsi="Times New Roman"/>
+                <w:sz w:val="28"/>
+                <w:szCs w:val="28"/>
+              </w:rPr>
+              <w:t>)</w:t>
+            </w:r>
+          </w:p>
+        </w:tc>
+      </w:tr>
+      <w:tr>
+        <w:tc>
+          <w:tcPr>
+            <w:tcW w:w="2336" w:type="dxa"/>
+            <w:tcBorders>
+              <w:top w:val="single" w:sz="4" w:space="0" w:color="auto"/>
+              <w:left w:val="single" w:sz="4" w:space="0" w:color="auto"/>
+              <w:bottom w:val="single" w:sz="4" w:space="0" w:color="auto"/>
+              <w:right w:val="single" w:sz="4" w:space="0" w:color="auto"/>
+            </w:tcBorders>
+            <w:hideMark/>
+          </w:tcPr>
+          <w:p>
+            <w:pPr>
+              <w:spacing w:line="360" w:lineRule="auto"/>
+              <w:jc w:val="center"/>
+              <w:rPr>
+                <w:rFonts w:ascii="Times New Roman" w:hAnsi="Times New Roman"/>
+                <w:sz w:val="28"/>
+                <w:szCs w:val="28"/>
+              </w:rPr>
+            </w:pPr>
+            <w:r>
+              <w:rPr>
+                <w:rFonts w:ascii="Times New Roman" w:hAnsi="Times New Roman"/>
+                <w:sz w:val="28"/>
+                <w:szCs w:val="28"/>
+              </w:rPr>
+              <w:t>0000</w:t>
+            </w:r>
+          </w:p>
+        </w:tc>
+        <w:tc>
+          <w:tcPr>
+            <w:tcW w:w="2336" w:type="dxa"/>
+            <w:tcBorders>
+              <w:top w:val="single" w:sz="4" w:space="0" w:color="auto"/>
+              <w:left w:val="single" w:sz="4" w:space="0" w:color="auto"/>
+              <w:bottom w:val="single" w:sz="4" w:space="0" w:color="auto"/>
+              <w:right w:val="single" w:sz="4" w:space="0" w:color="auto"/>
+            </w:tcBorders>
+            <w:hideMark/>
+          </w:tcPr>
+          <w:p>
+            <w:pPr>
+              <w:spacing w:line="360" w:lineRule="auto"/>
+              <w:jc w:val="center"/>
+              <w:rPr>
+                <w:rFonts w:ascii="Times New Roman" w:hAnsi="Times New Roman"/>
+                <w:sz w:val="28"/>
+                <w:szCs w:val="28"/>
+              </w:rPr>
+            </w:pPr>
+            <w:r>
+              <w:rPr>
+                <w:rFonts w:ascii="Times New Roman" w:hAnsi="Times New Roman"/>
+                <w:sz w:val="28"/>
+                <w:szCs w:val="28"/>
+              </w:rPr>
+              <w:t>000000</w:t>
+            </w:r>
+          </w:p>
+        </w:tc>
+        <w:tc>
+          <w:tcPr>
+            <w:tcW w:w="2336" w:type="dxa"/>
+            <w:tcBorders>
+              <w:top w:val="single" w:sz="4" w:space="0" w:color="auto"/>
+              <w:left w:val="single" w:sz="4" w:space="0" w:color="auto"/>
+              <w:bottom w:val="single" w:sz="4" w:space="0" w:color="auto"/>
+              <w:right w:val="single" w:sz="4" w:space="0" w:color="auto"/>
+            </w:tcBorders>
+            <w:hideMark/>
+          </w:tcPr>
+          <w:p>
+            <w:pPr>
+              <w:spacing w:line="360" w:lineRule="auto"/>
+              <w:jc w:val="center"/>
+              <w:rPr>
+                <w:rFonts w:ascii="Times New Roman" w:hAnsi="Times New Roman"/>
+                <w:sz w:val="28"/>
+                <w:szCs w:val="28"/>
+              </w:rPr>
+            </w:pPr>
+            <w:r>
+              <w:rPr>
+                <w:rFonts w:ascii="Times New Roman" w:hAnsi="Times New Roman"/>
+                <w:sz w:val="28"/>
+                <w:szCs w:val="28"/>
+              </w:rPr>
+              <w:t>000000</w:t>
+            </w:r>
+          </w:p>
+        </w:tc>
+        <w:tc>
+          <w:tcPr>
+            <w:tcW w:w="2337" w:type="dxa"/>
+            <w:tcBorders>
+              <w:top w:val="single" w:sz="4" w:space="0" w:color="auto"/>
+              <w:left w:val="single" w:sz="4" w:space="0" w:color="auto"/>
+              <w:bottom w:val="single" w:sz="4" w:space="0" w:color="auto"/>
+              <w:right w:val="single" w:sz="4" w:space="0" w:color="auto"/>
+            </w:tcBorders>
+            <w:hideMark/>
+          </w:tcPr>
+          <w:p>
+            <w:pPr>
+              <w:spacing w:line="360" w:lineRule="auto"/>
+              <w:jc w:val="center"/>
+              <w:rPr>
+                <w:rFonts w:ascii="Times New Roman" w:hAnsi="Times New Roman"/>
+                <w:sz w:val="28"/>
+                <w:szCs w:val="28"/>
+              </w:rPr>
+            </w:pPr>
+            <w:r>
+              <w:rPr>
+                <w:rFonts w:ascii="Times New Roman" w:hAnsi="Times New Roman"/>
+                <w:sz w:val="28"/>
+                <w:szCs w:val="28"/>
+              </w:rPr>
+              <w:t>000000</w:t>
+            </w:r>
+          </w:p>
+        </w:tc>
+      </w:tr>
+      <w:tr>
+        <w:tc>
+          <w:tcPr>
+            <w:tcW w:w="2336" w:type="dxa"/>
+            <w:tcBorders>
+              <w:top w:val="single" w:sz="4" w:space="0" w:color="auto"/>
+              <w:left w:val="single" w:sz="4" w:space="0" w:color="auto"/>
+              <w:bottom w:val="single" w:sz="4" w:space="0" w:color="auto"/>
+              <w:right w:val="single" w:sz="4" w:space="0" w:color="auto"/>
+            </w:tcBorders>
+            <w:hideMark/>
+          </w:tcPr>
+          <w:p>
+            <w:pPr>
+              <w:spacing w:line="360" w:lineRule="auto"/>
+              <w:jc w:val="center"/>
+              <w:rPr>
+                <w:rFonts w:ascii="Times New Roman" w:hAnsi="Times New Roman"/>
+                <w:sz w:val="28"/>
+                <w:szCs w:val="28"/>
+              </w:rPr>
+            </w:pPr>
+            <w:r>
+              <w:rPr>
+                <w:rFonts w:ascii="Times New Roman" w:hAnsi="Times New Roman"/>
+                <w:sz w:val="28"/>
+                <w:szCs w:val="28"/>
+              </w:rPr>
+              <w:t>0001</w:t>
+            </w:r>
+          </w:p>
+        </w:tc>
+        <w:tc>
+          <w:tcPr>
+            <w:tcW w:w="2336" w:type="dxa"/>
+            <w:tcBorders>
+              <w:top w:val="single" w:sz="4" w:space="0" w:color="auto"/>
+              <w:left w:val="single" w:sz="4" w:space="0" w:color="auto"/>
+              <w:bottom w:val="single" w:sz="4" w:space="0" w:color="auto"/>
+              <w:right w:val="single" w:sz="4" w:space="0" w:color="auto"/>
+            </w:tcBorders>
+            <w:hideMark/>
+          </w:tcPr>
+          <w:p>
+            <w:pPr>
+              <w:spacing w:line="360" w:lineRule="auto"/>
+              <w:jc w:val="center"/>
+              <w:rPr>
+                <w:rFonts w:ascii="Times New Roman" w:hAnsi="Times New Roman"/>
+                <w:sz w:val="28"/>
+                <w:szCs w:val="28"/>
+              </w:rPr>
+            </w:pPr>
+            <w:r>
+              <w:rPr>
+                <w:rFonts w:ascii="Times New Roman" w:hAnsi="Times New Roman"/>
+                <w:sz w:val="28"/>
+                <w:szCs w:val="28"/>
+              </w:rPr>
+              <w:t>000017</w:t>
+            </w:r>
+          </w:p>
+        </w:tc>
+        <w:tc>
+          <w:tcPr>
+            <w:tcW w:w="2336" w:type="dxa"/>
+            <w:tcBorders>
+              <w:top w:val="single" w:sz="4" w:space="0" w:color="auto"/>
+              <w:left w:val="single" w:sz="4" w:space="0" w:color="auto"/>
+              <w:bottom w:val="single" w:sz="4" w:space="0" w:color="auto"/>
+              <w:right w:val="single" w:sz="4" w:space="0" w:color="auto"/>
+            </w:tcBorders>
+            <w:hideMark/>
+          </w:tcPr>
+          <w:p>
+            <w:pPr>
+              <w:spacing w:line="360" w:lineRule="auto"/>
+              <w:jc w:val="center"/>
+              <w:rPr>
+                <w:rFonts w:ascii="Times New Roman" w:hAnsi="Times New Roman"/>
+                <w:sz w:val="28"/>
+                <w:szCs w:val="28"/>
+              </w:rPr>
+            </w:pPr>
+            <w:r>
+              <w:rPr>
+                <w:rFonts w:ascii="Times New Roman" w:hAnsi="Times New Roman"/>
+                <w:sz w:val="28"/>
+                <w:szCs w:val="28"/>
+              </w:rPr>
+              <w:t>-</w:t>
+            </w:r>
+          </w:p>
+        </w:tc>
+        <w:tc>
+          <w:tcPr>
+            <w:tcW w:w="2337" w:type="dxa"/>
+            <w:tcBorders>
+              <w:top w:val="single" w:sz="4" w:space="0" w:color="auto"/>
+              <w:left w:val="single" w:sz="4" w:space="0" w:color="auto"/>
+              <w:bottom w:val="single" w:sz="4" w:space="0" w:color="auto"/>
+              <w:right w:val="single" w:sz="4" w:space="0" w:color="auto"/>
+            </w:tcBorders>
+            <w:hideMark/>
+          </w:tcPr>
+          <w:p>
+            <w:pPr>
+              <w:spacing w:line="360" w:lineRule="auto"/>
+              <w:jc w:val="center"/>
+              <w:rPr>
+                <w:rFonts w:ascii="Times New Roman" w:hAnsi="Times New Roman"/>
+                <w:sz w:val="28"/>
+                <w:szCs w:val="28"/>
+              </w:rPr>
+            </w:pPr>
+            <w:r>
+              <w:rPr>
+                <w:rFonts w:ascii="Times New Roman" w:hAnsi="Times New Roman"/>
+                <w:sz w:val="28"/>
+                <w:szCs w:val="28"/>
+              </w:rPr>
+              <w:t>-</w:t>
+            </w:r>
+          </w:p>
+        </w:tc>
+      </w:tr>
+      <w:tr>
+        <w:tc>
+          <w:tcPr>
+            <w:tcW w:w="2336" w:type="dxa"/>
+            <w:tcBorders>
+              <w:top w:val="single" w:sz="4" w:space="0" w:color="auto"/>
+              <w:left w:val="single" w:sz="4" w:space="0" w:color="auto"/>
+              <w:bottom w:val="single" w:sz="4" w:space="0" w:color="auto"/>
+              <w:right w:val="single" w:sz="4" w:space="0" w:color="auto"/>
+            </w:tcBorders>
+            <w:hideMark/>
+          </w:tcPr>
+          <w:p>
+            <w:pPr>
+              <w:spacing w:line="360" w:lineRule="auto"/>
+              <w:jc w:val="center"/>
+              <w:rPr>
+                <w:rFonts w:ascii="Times New Roman" w:hAnsi="Times New Roman"/>
+                <w:sz w:val="28"/>
+                <w:szCs w:val="28"/>
+              </w:rPr>
+            </w:pPr>
+            <w:r>
+              <w:rPr>
+                <w:rFonts w:ascii="Times New Roman" w:hAnsi="Times New Roman"/>
+                <w:sz w:val="28"/>
+                <w:szCs w:val="28"/>
+              </w:rPr>
+              <w:t>0002</w:t>
+            </w:r>
+          </w:p>
+        </w:tc>
+        <w:tc>
+          <w:tcPr>
+            <w:tcW w:w="2336" w:type="dxa"/>
+            <w:tcBorders>
+              <w:top w:val="single" w:sz="4" w:space="0" w:color="auto"/>
+              <w:left w:val="single" w:sz="4" w:space="0" w:color="auto"/>
+              <w:bottom w:val="single" w:sz="4" w:space="0" w:color="auto"/>
+              <w:right w:val="single" w:sz="4" w:space="0" w:color="auto"/>
+            </w:tcBorders>
+            <w:hideMark/>
+          </w:tcPr>
+          <w:p>
+            <w:pPr>
+              <w:spacing w:line="360" w:lineRule="auto"/>
+              <w:jc w:val="center"/>
+              <w:rPr>
+                <w:rFonts w:ascii="Times New Roman" w:hAnsi="Times New Roman"/>
+                <w:sz w:val="28"/>
+                <w:szCs w:val="28"/>
+              </w:rPr>
+            </w:pPr>
+            <w:r>
+              <w:rPr>
+                <w:rFonts w:ascii="Times New Roman" w:hAnsi="Times New Roman"/>
+                <w:sz w:val="28"/>
+                <w:szCs w:val="28"/>
+              </w:rPr>
+              <w:t>0000</w:t>
+            </w:r>
+            <w:r>
+              <w:rPr>
+                <w:rFonts w:ascii="Times New Roman" w:hAnsi="Times New Roman"/>
+                <w:sz w:val="28"/>
+                <w:szCs w:val="28"/>
+              </w:rPr>
+              <w:t>08</w:t>
+            </w:r>
+          </w:p>
+        </w:tc>
+        <w:tc>
+          <w:tcPr>
+            <w:tcW w:w="2336" w:type="dxa"/>
+            <w:tcBorders>
+              <w:top w:val="single" w:sz="4" w:space="0" w:color="auto"/>
+              <w:left w:val="single" w:sz="4" w:space="0" w:color="auto"/>
+              <w:bottom w:val="single" w:sz="4" w:space="0" w:color="auto"/>
+              <w:right w:val="single" w:sz="4" w:space="0" w:color="auto"/>
+            </w:tcBorders>
+            <w:hideMark/>
+          </w:tcPr>
+          <w:p>
+            <w:pPr>
+              <w:spacing w:line="360" w:lineRule="auto"/>
+              <w:jc w:val="center"/>
+              <w:rPr>
+                <w:rFonts w:ascii="Times New Roman" w:hAnsi="Times New Roman"/>
+                <w:sz w:val="28"/>
+                <w:szCs w:val="28"/>
+              </w:rPr>
+            </w:pPr>
+            <w:r>
+              <w:rPr>
+                <w:rFonts w:ascii="Times New Roman" w:hAnsi="Times New Roman"/>
+                <w:sz w:val="28"/>
+                <w:szCs w:val="28"/>
+              </w:rPr>
+              <w:t>-</w:t>
+            </w:r>
+          </w:p>
+        </w:tc>
+        <w:tc>
+          <w:tcPr>
+            <w:tcW w:w="2337" w:type="dxa"/>
+            <w:tcBorders>
+              <w:top w:val="single" w:sz="4" w:space="0" w:color="auto"/>
+              <w:left w:val="single" w:sz="4" w:space="0" w:color="auto"/>
+              <w:bottom w:val="single" w:sz="4" w:space="0" w:color="auto"/>
+              <w:right w:val="single" w:sz="4" w:space="0" w:color="auto"/>
+            </w:tcBorders>
+            <w:hideMark/>
+          </w:tcPr>
+          <w:p>
+            <w:pPr>
+              <w:spacing w:line="360" w:lineRule="auto"/>
+              <w:jc w:val="center"/>
+              <w:rPr>
+                <w:rFonts w:ascii="Times New Roman" w:hAnsi="Times New Roman"/>
+                <w:sz w:val="28"/>
+                <w:szCs w:val="28"/>
+              </w:rPr>
+            </w:pPr>
+            <w:r>
+              <w:rPr>
+                <w:rFonts w:ascii="Times New Roman" w:hAnsi="Times New Roman"/>
+                <w:sz w:val="28"/>
+                <w:szCs w:val="28"/>
+              </w:rPr>
+              <w:t>-</w:t>
+            </w:r>
+          </w:p>
+        </w:tc>
+      </w:tr>
+      <w:tr>
+        <w:tc>
+          <w:tcPr>
+            <w:tcW w:w="2336" w:type="dxa"/>
+            <w:tcBorders>
+              <w:top w:val="single" w:sz="4" w:space="0" w:color="auto"/>
+              <w:left w:val="single" w:sz="4" w:space="0" w:color="auto"/>
+              <w:bottom w:val="single" w:sz="4" w:space="0" w:color="auto"/>
+              <w:right w:val="single" w:sz="4" w:space="0" w:color="auto"/>
+            </w:tcBorders>
+            <w:hideMark/>
+          </w:tcPr>
+          <w:p>
+            <w:pPr>
+              <w:spacing w:line="360" w:lineRule="auto"/>
+              <w:jc w:val="center"/>
+              <w:rPr>
+                <w:rFonts w:ascii="Times New Roman" w:hAnsi="Times New Roman"/>
+                <w:sz w:val="28"/>
+                <w:szCs w:val="28"/>
+              </w:rPr>
+            </w:pPr>
+            <w:r>
+              <w:rPr>
+                <w:rFonts w:ascii="Times New Roman" w:hAnsi="Times New Roman"/>
+                <w:sz w:val="28"/>
+                <w:szCs w:val="28"/>
+              </w:rPr>
+              <w:t>0003</w:t>
+            </w:r>
+          </w:p>
+        </w:tc>
+        <w:tc>
+          <w:tcPr>
+            <w:tcW w:w="2336" w:type="dxa"/>
+            <w:tcBorders>
+              <w:top w:val="single" w:sz="4" w:space="0" w:color="auto"/>
+              <w:left w:val="single" w:sz="4" w:space="0" w:color="auto"/>
+              <w:bottom w:val="single" w:sz="4" w:space="0" w:color="auto"/>
+              <w:right w:val="single" w:sz="4" w:space="0" w:color="auto"/>
+            </w:tcBorders>
+            <w:hideMark/>
+          </w:tcPr>
+          <w:p>
+            <w:pPr>
+              <w:spacing w:line="360" w:lineRule="auto"/>
+              <w:jc w:val="center"/>
+              <w:rPr>
+                <w:rFonts w:ascii="Times New Roman" w:hAnsi="Times New Roman"/>
+                <w:sz w:val="28"/>
+                <w:szCs w:val="28"/>
+              </w:rPr>
+            </w:pPr>
+            <w:r>
+              <w:rPr>
+                <w:rFonts w:ascii="Times New Roman" w:hAnsi="Times New Roman"/>
+                <w:sz w:val="28"/>
+                <w:szCs w:val="28"/>
+              </w:rPr>
+              <w:t>0000</w:t>
+            </w:r>
+            <w:r>
+              <w:rPr>
+                <w:rFonts w:ascii="Times New Roman" w:hAnsi="Times New Roman"/>
+                <w:sz w:val="28"/>
+                <w:szCs w:val="28"/>
+              </w:rPr>
+              <w:t>08</w:t>
+            </w:r>
+          </w:p>
+        </w:tc>
+        <w:tc>
+          <w:tcPr>
+            <w:tcW w:w="2336" w:type="dxa"/>
+            <w:tcBorders>
+              <w:top w:val="single" w:sz="4" w:space="0" w:color="auto"/>
+              <w:left w:val="single" w:sz="4" w:space="0" w:color="auto"/>
+              <w:bottom w:val="single" w:sz="4" w:space="0" w:color="auto"/>
+              <w:right w:val="single" w:sz="4" w:space="0" w:color="auto"/>
+            </w:tcBorders>
+            <w:hideMark/>
+          </w:tcPr>
+          <w:p>
+            <w:pPr>
+              <w:spacing w:line="360" w:lineRule="auto"/>
+              <w:jc w:val="center"/>
+              <w:rPr>
+                <w:rFonts w:ascii="Times New Roman" w:hAnsi="Times New Roman"/>
+                <w:sz w:val="28"/>
+                <w:szCs w:val="28"/>
+              </w:rPr>
+            </w:pPr>
+            <w:r>
+              <w:rPr>
+                <w:rFonts w:ascii="Times New Roman" w:hAnsi="Times New Roman"/>
+                <w:sz w:val="28"/>
+                <w:szCs w:val="28"/>
+              </w:rPr>
+              <w:t>0000</w:t>
+            </w:r>
+            <w:r>
+              <w:rPr>
+                <w:rFonts w:ascii="Times New Roman" w:hAnsi="Times New Roman"/>
+                <w:sz w:val="28"/>
+                <w:szCs w:val="28"/>
+              </w:rPr>
+              <w:t>08</w:t>
+            </w:r>
+          </w:p>
+        </w:tc>
+        <w:tc>
+          <w:tcPr>
+            <w:tcW w:w="2337" w:type="dxa"/>
+            <w:tcBorders>
+              <w:top w:val="single" w:sz="4" w:space="0" w:color="auto"/>
+              <w:left w:val="single" w:sz="4" w:space="0" w:color="auto"/>
+              <w:bottom w:val="single" w:sz="4" w:space="0" w:color="auto"/>
+              <w:right w:val="single" w:sz="4" w:space="0" w:color="auto"/>
+            </w:tcBorders>
+            <w:hideMark/>
+          </w:tcPr>
+          <w:p>
+            <w:pPr>
+              <w:spacing w:line="360" w:lineRule="auto"/>
+              <w:jc w:val="center"/>
+              <w:rPr>
+                <w:rFonts w:ascii="Times New Roman" w:hAnsi="Times New Roman"/>
+                <w:sz w:val="28"/>
+                <w:szCs w:val="28"/>
+              </w:rPr>
+            </w:pPr>
+            <w:r>
+              <w:rPr>
+                <w:rFonts w:ascii="Times New Roman" w:hAnsi="Times New Roman"/>
+                <w:sz w:val="28"/>
+                <w:szCs w:val="28"/>
+              </w:rPr>
+              <w:t>-</w:t>
+            </w:r>
+          </w:p>
+        </w:tc>
+      </w:tr>
+      <w:tr>
+        <w:tc>
+          <w:tcPr>
+            <w:tcW w:w="2336" w:type="dxa"/>
+            <w:tcBorders>
+              <w:top w:val="single" w:sz="4" w:space="0" w:color="auto"/>
+              <w:left w:val="single" w:sz="4" w:space="0" w:color="auto"/>
+              <w:bottom w:val="single" w:sz="4" w:space="0" w:color="auto"/>
+              <w:right w:val="single" w:sz="4" w:space="0" w:color="auto"/>
+            </w:tcBorders>
+            <w:hideMark/>
+          </w:tcPr>
+          <w:p>
+            <w:pPr>
+              <w:spacing w:line="360" w:lineRule="auto"/>
+              <w:jc w:val="center"/>
+              <w:rPr>
+                <w:rFonts w:ascii="Times New Roman" w:hAnsi="Times New Roman"/>
+                <w:sz w:val="28"/>
+                <w:szCs w:val="28"/>
+              </w:rPr>
+            </w:pPr>
+            <w:r>
+              <w:rPr>
+                <w:rFonts w:ascii="Times New Roman" w:hAnsi="Times New Roman"/>
+                <w:sz w:val="28"/>
+                <w:szCs w:val="28"/>
+              </w:rPr>
+              <w:t>0004</w:t>
+            </w:r>
+          </w:p>
+        </w:tc>
+        <w:tc>
+          <w:tcPr>
+            <w:tcW w:w="2336" w:type="dxa"/>
+            <w:tcBorders>
+              <w:top w:val="single" w:sz="4" w:space="0" w:color="auto"/>
+              <w:left w:val="single" w:sz="4" w:space="0" w:color="auto"/>
+              <w:bottom w:val="single" w:sz="4" w:space="0" w:color="auto"/>
+              <w:right w:val="single" w:sz="4" w:space="0" w:color="auto"/>
+            </w:tcBorders>
+            <w:hideMark/>
+          </w:tcPr>
+          <w:p>
+            <w:pPr>
+              <w:spacing w:line="360" w:lineRule="auto"/>
+              <w:jc w:val="center"/>
+              <w:rPr>
+                <w:rFonts w:ascii="Times New Roman" w:hAnsi="Times New Roman"/>
+                <w:sz w:val="28"/>
+                <w:szCs w:val="28"/>
+              </w:rPr>
+            </w:pPr>
+            <w:r>
+              <w:rPr>
+                <w:rFonts w:ascii="Times New Roman" w:hAnsi="Times New Roman"/>
+                <w:sz w:val="28"/>
+                <w:szCs w:val="28"/>
+              </w:rPr>
+              <w:t>0000</w:t>
+            </w:r>
+            <w:r>
+              <w:rPr>
+                <w:rFonts w:ascii="Times New Roman" w:hAnsi="Times New Roman"/>
+                <w:sz w:val="28"/>
+                <w:szCs w:val="28"/>
+              </w:rPr>
+              <w:t>08</w:t>
+            </w:r>
+          </w:p>
+        </w:tc>
+        <w:tc>
+          <w:tcPr>
+            <w:tcW w:w="2336" w:type="dxa"/>
+            <w:tcBorders>
+              <w:top w:val="single" w:sz="4" w:space="0" w:color="auto"/>
+              <w:left w:val="single" w:sz="4" w:space="0" w:color="auto"/>
+              <w:bottom w:val="single" w:sz="4" w:space="0" w:color="auto"/>
+              <w:right w:val="single" w:sz="4" w:space="0" w:color="auto"/>
+            </w:tcBorders>
+            <w:hideMark/>
+          </w:tcPr>
+          <w:p>
+            <w:pPr>
+              <w:spacing w:line="360" w:lineRule="auto"/>
+              <w:jc w:val="center"/>
+              <w:rPr>
+                <w:rFonts w:ascii="Times New Roman" w:hAnsi="Times New Roman"/>
+                <w:sz w:val="28"/>
+                <w:szCs w:val="28"/>
+              </w:rPr>
+            </w:pPr>
+            <w:r>
+              <w:rPr>
+                <w:rFonts w:ascii="Times New Roman" w:hAnsi="Times New Roman"/>
+                <w:sz w:val="28"/>
+                <w:szCs w:val="28"/>
+              </w:rPr>
+              <w:t>0000</w:t>
+            </w:r>
+            <w:r>
+              <w:rPr>
+                <w:rFonts w:ascii="Times New Roman" w:hAnsi="Times New Roman"/>
+                <w:sz w:val="28"/>
+                <w:szCs w:val="28"/>
+              </w:rPr>
+              <w:t>08</w:t>
+            </w:r>
+          </w:p>
+        </w:tc>
+        <w:tc>
+          <w:tcPr>
+            <w:tcW w:w="2337" w:type="dxa"/>
+            <w:tcBorders>
+              <w:top w:val="single" w:sz="4" w:space="0" w:color="auto"/>
+              <w:left w:val="single" w:sz="4" w:space="0" w:color="auto"/>
+              <w:bottom w:val="single" w:sz="4" w:space="0" w:color="auto"/>
+              <w:right w:val="single" w:sz="4" w:space="0" w:color="auto"/>
+            </w:tcBorders>
+            <w:hideMark/>
+          </w:tcPr>
+          <w:p>
+            <w:pPr>
+              <w:spacing w:line="360" w:lineRule="auto"/>
+              <w:jc w:val="center"/>
+              <w:rPr>
+                <w:rFonts w:ascii="Times New Roman" w:hAnsi="Times New Roman"/>
+                <w:sz w:val="28"/>
+                <w:szCs w:val="28"/>
+              </w:rPr>
+            </w:pPr>
+            <w:r>
+              <w:rPr>
+                <w:rFonts w:ascii="Times New Roman" w:hAnsi="Times New Roman"/>
+                <w:sz w:val="28"/>
+                <w:szCs w:val="28"/>
+              </w:rPr>
+              <w:t>0000</w:t>
+            </w:r>
+            <w:r>
+              <w:rPr>
+                <w:rFonts w:ascii="Times New Roman" w:hAnsi="Times New Roman"/>
+                <w:sz w:val="28"/>
+                <w:szCs w:val="28"/>
+              </w:rPr>
+              <w:t>08</w:t>
+            </w:r>
+          </w:p>
+        </w:tc>
+      </w:tr>
+      <w:tr>
+        <w:tc>
+          <w:tcPr>
+            <w:tcW w:w="2336" w:type="dxa"/>
+            <w:tcBorders>
+              <w:top w:val="single" w:sz="4" w:space="0" w:color="auto"/>
+              <w:left w:val="single" w:sz="4" w:space="0" w:color="auto"/>
+              <w:bottom w:val="single" w:sz="4" w:space="0" w:color="auto"/>
+              <w:right w:val="single" w:sz="4" w:space="0" w:color="auto"/>
+            </w:tcBorders>
+            <w:hideMark/>
+          </w:tcPr>
+          <w:p>
+            <w:pPr>
+              <w:spacing w:line="360" w:lineRule="auto"/>
+              <w:jc w:val="center"/>
+              <w:rPr>
+                <w:rFonts w:ascii="Times New Roman" w:hAnsi="Times New Roman"/>
+                <w:sz w:val="28"/>
+                <w:szCs w:val="28"/>
+              </w:rPr>
+            </w:pPr>
+            <w:r>
+              <w:rPr>
+                <w:rFonts w:ascii="Times New Roman" w:hAnsi="Times New Roman"/>
+                <w:sz w:val="28"/>
+                <w:szCs w:val="28"/>
+              </w:rPr>
+              <w:t>000</w:t>
+            </w:r>
+            <w:r>
+              <w:rPr>
+                <w:rFonts w:ascii="Times New Roman" w:hAnsi="Times New Roman"/>
+                <w:sz w:val="28"/>
+                <w:szCs w:val="28"/>
+              </w:rPr>
+              <w:t>1</w:t>
+            </w:r>
+          </w:p>
+        </w:tc>
+        <w:tc>
+          <w:tcPr>
+            <w:tcW w:w="2336" w:type="dxa"/>
+            <w:tcBorders>
+              <w:top w:val="single" w:sz="4" w:space="0" w:color="auto"/>
+              <w:left w:val="single" w:sz="4" w:space="0" w:color="auto"/>
+              <w:bottom w:val="single" w:sz="4" w:space="0" w:color="auto"/>
+              <w:right w:val="single" w:sz="4" w:space="0" w:color="auto"/>
+            </w:tcBorders>
+            <w:hideMark/>
+          </w:tcPr>
+          <w:p>
+            <w:pPr>
+              <w:spacing w:line="360" w:lineRule="auto"/>
+              <w:jc w:val="center"/>
+              <w:rPr>
+                <w:rFonts w:ascii="Times New Roman" w:hAnsi="Times New Roman"/>
+                <w:sz w:val="28"/>
+                <w:szCs w:val="28"/>
+              </w:rPr>
+            </w:pPr>
+            <w:r>
+              <w:rPr>
+                <w:rFonts w:ascii="Times New Roman" w:hAnsi="Times New Roman"/>
+                <w:sz w:val="28"/>
+                <w:szCs w:val="28"/>
+              </w:rPr>
+              <w:t>0000</w:t>
+            </w:r>
+            <w:r>
+              <w:rPr>
+                <w:rFonts w:ascii="Times New Roman" w:hAnsi="Times New Roman"/>
+                <w:sz w:val="28"/>
+                <w:szCs w:val="28"/>
+              </w:rPr>
+              <w:t>08</w:t>
+            </w:r>
+          </w:p>
+        </w:tc>
+        <w:tc>
+          <w:tcPr>
+            <w:tcW w:w="2336" w:type="dxa"/>
+            <w:tcBorders>
+              <w:top w:val="single" w:sz="4" w:space="0" w:color="auto"/>
+              <w:left w:val="single" w:sz="4" w:space="0" w:color="auto"/>
+              <w:bottom w:val="single" w:sz="4" w:space="0" w:color="auto"/>
+              <w:right w:val="single" w:sz="4" w:space="0" w:color="auto"/>
+            </w:tcBorders>
+            <w:hideMark/>
+          </w:tcPr>
+          <w:p>
+            <w:pPr>
+              <w:spacing w:line="360" w:lineRule="auto"/>
+              <w:jc w:val="center"/>
+              <w:rPr>
+                <w:rFonts w:ascii="Times New Roman" w:hAnsi="Times New Roman"/>
+                <w:sz w:val="28"/>
+                <w:szCs w:val="28"/>
+              </w:rPr>
+            </w:pPr>
+            <w:r>
+              <w:rPr>
+                <w:rFonts w:ascii="Times New Roman" w:hAnsi="Times New Roman"/>
+                <w:sz w:val="28"/>
+                <w:szCs w:val="28"/>
+              </w:rPr>
+              <w:t>0000</w:t>
+            </w:r>
+            <w:r>
+              <w:rPr>
+                <w:rFonts w:ascii="Times New Roman" w:hAnsi="Times New Roman"/>
+                <w:sz w:val="28"/>
+                <w:szCs w:val="28"/>
+              </w:rPr>
+              <w:t>08</w:t>
+            </w:r>
+          </w:p>
+        </w:tc>
+        <w:tc>
+          <w:tcPr>
+            <w:tcW w:w="2337" w:type="dxa"/>
+            <w:tcBorders>
+              <w:top w:val="single" w:sz="4" w:space="0" w:color="auto"/>
+              <w:left w:val="single" w:sz="4" w:space="0" w:color="auto"/>
+              <w:bottom w:val="single" w:sz="4" w:space="0" w:color="auto"/>
+              <w:right w:val="single" w:sz="4" w:space="0" w:color="auto"/>
+            </w:tcBorders>
+            <w:hideMark/>
+          </w:tcPr>
+          <w:p>
+            <w:pPr>
+              <w:spacing w:line="360" w:lineRule="auto"/>
+              <w:jc w:val="center"/>
+              <w:rPr>
+                <w:rFonts w:ascii="Times New Roman" w:hAnsi="Times New Roman"/>
+                <w:sz w:val="28"/>
+                <w:szCs w:val="28"/>
+              </w:rPr>
+            </w:pPr>
+            <w:r>
+              <w:rPr>
+                <w:rFonts w:ascii="Times New Roman" w:hAnsi="Times New Roman"/>
+                <w:sz w:val="28"/>
+                <w:szCs w:val="28"/>
+              </w:rPr>
+              <w:t>0000</w:t>
+            </w:r>
+            <w:r>
+              <w:rPr>
+                <w:rFonts w:ascii="Times New Roman" w:hAnsi="Times New Roman"/>
+                <w:sz w:val="28"/>
+                <w:szCs w:val="28"/>
+              </w:rPr>
+              <w:t>08</w:t>
+            </w:r>
+          </w:p>
+        </w:tc>
+      </w:tr>
+      <w:tr>
+        <w:tc>
+          <w:tcPr>
+            <w:tcW w:w="2336" w:type="dxa"/>
+            <w:tcBorders>
+              <w:top w:val="single" w:sz="4" w:space="0" w:color="auto"/>
+              <w:left w:val="single" w:sz="4" w:space="0" w:color="auto"/>
+              <w:bottom w:val="single" w:sz="4" w:space="0" w:color="auto"/>
+              <w:right w:val="single" w:sz="4" w:space="0" w:color="auto"/>
+            </w:tcBorders>
+            <w:hideMark/>
+          </w:tcPr>
+          <w:p>
+            <w:pPr>
+              <w:spacing w:line="360" w:lineRule="auto"/>
+              <w:jc w:val="center"/>
+              <w:rPr>
+                <w:rFonts w:ascii="Times New Roman" w:hAnsi="Times New Roman"/>
+                <w:sz w:val="28"/>
+                <w:szCs w:val="28"/>
+              </w:rPr>
+            </w:pPr>
+            <w:r>
+              <w:rPr>
+                <w:rFonts w:ascii="Times New Roman" w:hAnsi="Times New Roman"/>
+                <w:sz w:val="28"/>
+                <w:szCs w:val="28"/>
+              </w:rPr>
+              <w:t>000</w:t>
+            </w:r>
+            <w:r>
+              <w:rPr>
+                <w:rFonts w:ascii="Times New Roman" w:hAnsi="Times New Roman"/>
+                <w:sz w:val="28"/>
+                <w:szCs w:val="28"/>
+              </w:rPr>
+              <w:t>2</w:t>
+            </w:r>
+          </w:p>
+        </w:tc>
+        <w:tc>
+          <w:tcPr>
+            <w:tcW w:w="2336" w:type="dxa"/>
+            <w:tcBorders>
+              <w:top w:val="single" w:sz="4" w:space="0" w:color="auto"/>
+              <w:left w:val="single" w:sz="4" w:space="0" w:color="auto"/>
+              <w:bottom w:val="single" w:sz="4" w:space="0" w:color="auto"/>
+              <w:right w:val="single" w:sz="4" w:space="0" w:color="auto"/>
+            </w:tcBorders>
+            <w:hideMark/>
+          </w:tcPr>
+          <w:p>
+            <w:pPr>
+              <w:spacing w:line="360" w:lineRule="auto"/>
+              <w:jc w:val="center"/>
+              <w:rPr>
+                <w:rFonts w:ascii="Times New Roman" w:hAnsi="Times New Roman"/>
+                <w:sz w:val="28"/>
+                <w:szCs w:val="28"/>
+              </w:rPr>
+            </w:pPr>
+            <w:r>
+              <w:rPr>
+                <w:rFonts w:ascii="Times New Roman" w:hAnsi="Times New Roman"/>
+                <w:sz w:val="28"/>
+                <w:szCs w:val="28"/>
+              </w:rPr>
+              <w:t>1</w:t>
+            </w:r>
+            <w:r>
+              <w:rPr>
+                <w:rFonts w:ascii="Times New Roman" w:hAnsi="Times New Roman"/>
+                <w:sz w:val="28"/>
+                <w:szCs w:val="28"/>
+              </w:rPr>
+              <w:t>000</w:t>
+            </w:r>
+            <w:r>
+              <w:rPr>
+                <w:rFonts w:ascii="Times New Roman" w:hAnsi="Times New Roman"/>
+                <w:sz w:val="28"/>
+                <w:szCs w:val="28"/>
+              </w:rPr>
+              <w:t>0</w:t>
+            </w:r>
+            <w:r>
+              <w:rPr>
+                <w:rFonts w:ascii="Times New Roman" w:hAnsi="Times New Roman"/>
+                <w:sz w:val="28"/>
+                <w:szCs w:val="28"/>
+              </w:rPr>
+              <w:t>1</w:t>
+            </w:r>
+          </w:p>
+        </w:tc>
+        <w:tc>
+          <w:tcPr>
+            <w:tcW w:w="2336" w:type="dxa"/>
+            <w:tcBorders>
+              <w:top w:val="single" w:sz="4" w:space="0" w:color="auto"/>
+              <w:left w:val="single" w:sz="4" w:space="0" w:color="auto"/>
+              <w:bottom w:val="single" w:sz="4" w:space="0" w:color="auto"/>
+              <w:right w:val="single" w:sz="4" w:space="0" w:color="auto"/>
+            </w:tcBorders>
+            <w:hideMark/>
+          </w:tcPr>
+          <w:p>
+            <w:pPr>
+              <w:spacing w:line="360" w:lineRule="auto"/>
+              <w:jc w:val="center"/>
+              <w:rPr>
+                <w:rFonts w:ascii="Times New Roman" w:hAnsi="Times New Roman"/>
+                <w:sz w:val="28"/>
+                <w:szCs w:val="28"/>
+              </w:rPr>
+            </w:pPr>
+            <w:r>
+              <w:rPr>
+                <w:rFonts w:ascii="Times New Roman" w:hAnsi="Times New Roman"/>
+                <w:sz w:val="28"/>
+                <w:szCs w:val="28"/>
+              </w:rPr>
+              <w:t>0000</w:t>
+            </w:r>
+            <w:r>
+              <w:rPr>
+                <w:rFonts w:ascii="Times New Roman" w:hAnsi="Times New Roman"/>
+                <w:sz w:val="28"/>
+                <w:szCs w:val="28"/>
+              </w:rPr>
+              <w:t>08</w:t>
+            </w:r>
+          </w:p>
+        </w:tc>
+        <w:tc>
+          <w:tcPr>
+            <w:tcW w:w="2337" w:type="dxa"/>
+            <w:tcBorders>
+              <w:top w:val="single" w:sz="4" w:space="0" w:color="auto"/>
+              <w:left w:val="single" w:sz="4" w:space="0" w:color="auto"/>
+              <w:bottom w:val="single" w:sz="4" w:space="0" w:color="auto"/>
+              <w:right w:val="single" w:sz="4" w:space="0" w:color="auto"/>
+            </w:tcBorders>
+            <w:hideMark/>
+          </w:tcPr>
+          <w:p>
+            <w:pPr>
+              <w:spacing w:line="360" w:lineRule="auto"/>
+              <w:jc w:val="center"/>
+              <w:rPr>
+                <w:rFonts w:ascii="Times New Roman" w:hAnsi="Times New Roman"/>
+                <w:sz w:val="28"/>
+                <w:szCs w:val="28"/>
+              </w:rPr>
+            </w:pPr>
+            <w:r>
+              <w:rPr>
+                <w:rFonts w:ascii="Times New Roman" w:hAnsi="Times New Roman"/>
+                <w:sz w:val="28"/>
+                <w:szCs w:val="28"/>
+              </w:rPr>
+              <w:t>0000</w:t>
+            </w:r>
+            <w:r>
+              <w:rPr>
+                <w:rFonts w:ascii="Times New Roman" w:hAnsi="Times New Roman"/>
+                <w:sz w:val="28"/>
+                <w:szCs w:val="28"/>
+              </w:rPr>
+              <w:t>08</w:t>
+            </w:r>
+          </w:p>
+        </w:tc>
+      </w:tr>
+      <w:tr>
+        <w:tc>
+          <w:tcPr>
+            <w:tcW w:w="2336" w:type="dxa"/>
+            <w:tcBorders>
+              <w:top w:val="single" w:sz="4" w:space="0" w:color="auto"/>
+              <w:left w:val="single" w:sz="4" w:space="0" w:color="auto"/>
+              <w:bottom w:val="single" w:sz="4" w:space="0" w:color="auto"/>
+              <w:right w:val="single" w:sz="4" w:space="0" w:color="auto"/>
+            </w:tcBorders>
+            <w:hideMark/>
+          </w:tcPr>
+          <w:p>
+            <w:pPr>
+              <w:spacing w:line="360" w:lineRule="auto"/>
+              <w:jc w:val="center"/>
+              <w:rPr>
+                <w:rFonts w:ascii="Times New Roman" w:hAnsi="Times New Roman"/>
+                <w:sz w:val="28"/>
+                <w:szCs w:val="28"/>
+              </w:rPr>
+            </w:pPr>
+            <w:r>
+              <w:rPr>
+                <w:rFonts w:ascii="Times New Roman" w:hAnsi="Times New Roman"/>
+                <w:sz w:val="28"/>
+                <w:szCs w:val="28"/>
+              </w:rPr>
+              <w:t>000</w:t>
+            </w:r>
+            <w:r>
+              <w:rPr>
+                <w:rFonts w:ascii="Times New Roman" w:hAnsi="Times New Roman"/>
+                <w:sz w:val="28"/>
+                <w:szCs w:val="28"/>
+              </w:rPr>
+              <w:t>3</w:t>
+            </w:r>
+          </w:p>
+        </w:tc>
+        <w:tc>
+          <w:tcPr>
+            <w:tcW w:w="2336" w:type="dxa"/>
+            <w:tcBorders>
+              <w:top w:val="single" w:sz="4" w:space="0" w:color="auto"/>
+              <w:left w:val="single" w:sz="4" w:space="0" w:color="auto"/>
+              <w:bottom w:val="single" w:sz="4" w:space="0" w:color="auto"/>
+              <w:right w:val="single" w:sz="4" w:space="0" w:color="auto"/>
+            </w:tcBorders>
+            <w:hideMark/>
+          </w:tcPr>
+          <w:p>
+            <w:pPr>
+              <w:spacing w:line="360" w:lineRule="auto"/>
+              <w:jc w:val="center"/>
+              <w:rPr>
+                <w:rFonts w:ascii="Times New Roman" w:hAnsi="Times New Roman"/>
+                <w:sz w:val="28"/>
+                <w:szCs w:val="28"/>
+              </w:rPr>
+            </w:pPr>
+            <w:r>
+              <w:rPr>
+                <w:rFonts w:ascii="Times New Roman" w:hAnsi="Times New Roman"/>
+                <w:sz w:val="28"/>
+                <w:szCs w:val="28"/>
+              </w:rPr>
+              <w:t>100001</w:t>
+            </w:r>
+          </w:p>
+        </w:tc>
+        <w:tc>
+          <w:tcPr>
+            <w:tcW w:w="2336" w:type="dxa"/>
+            <w:tcBorders>
+              <w:top w:val="single" w:sz="4" w:space="0" w:color="auto"/>
+              <w:left w:val="single" w:sz="4" w:space="0" w:color="auto"/>
+              <w:bottom w:val="single" w:sz="4" w:space="0" w:color="auto"/>
+              <w:right w:val="single" w:sz="4" w:space="0" w:color="auto"/>
+            </w:tcBorders>
+            <w:hideMark/>
+          </w:tcPr>
+          <w:p>
+            <w:pPr>
+              <w:spacing w:line="360" w:lineRule="auto"/>
+              <w:jc w:val="center"/>
+              <w:rPr>
+                <w:rFonts w:ascii="Times New Roman" w:hAnsi="Times New Roman"/>
+                <w:sz w:val="28"/>
+                <w:szCs w:val="28"/>
+              </w:rPr>
+            </w:pPr>
+            <w:r>
+              <w:rPr>
+                <w:rFonts w:ascii="Times New Roman" w:hAnsi="Times New Roman"/>
+                <w:sz w:val="28"/>
+                <w:szCs w:val="28"/>
+              </w:rPr>
+              <w:t>100001</w:t>
+            </w:r>
+          </w:p>
+        </w:tc>
+        <w:tc>
+          <w:tcPr>
+            <w:tcW w:w="2337" w:type="dxa"/>
+            <w:tcBorders>
+              <w:top w:val="single" w:sz="4" w:space="0" w:color="auto"/>
+              <w:left w:val="single" w:sz="4" w:space="0" w:color="auto"/>
+              <w:bottom w:val="single" w:sz="4" w:space="0" w:color="auto"/>
+              <w:right w:val="single" w:sz="4" w:space="0" w:color="auto"/>
+            </w:tcBorders>
+            <w:hideMark/>
+          </w:tcPr>
+          <w:p>
+            <w:pPr>
+              <w:spacing w:line="360" w:lineRule="auto"/>
+              <w:jc w:val="center"/>
+              <w:rPr>
+                <w:rFonts w:ascii="Times New Roman" w:hAnsi="Times New Roman"/>
+                <w:sz w:val="28"/>
+                <w:szCs w:val="28"/>
+              </w:rPr>
+            </w:pPr>
+            <w:r>
+              <w:rPr>
+                <w:rFonts w:ascii="Times New Roman" w:hAnsi="Times New Roman"/>
+                <w:sz w:val="28"/>
+                <w:szCs w:val="28"/>
+              </w:rPr>
+              <w:t>0000</w:t>
+            </w:r>
+            <w:r>
+              <w:rPr>
+                <w:rFonts w:ascii="Times New Roman" w:hAnsi="Times New Roman"/>
+                <w:sz w:val="28"/>
+                <w:szCs w:val="28"/>
+              </w:rPr>
+              <w:t>08</w:t>
+            </w:r>
+          </w:p>
+        </w:tc>
+      </w:tr>
+    </w:tbl>
+    <w:p>
+      <w:pPr>
+        <w:ind w:firstLine="709"/>
+        <w:rPr>
+          <w:rFonts w:ascii="Times New Roman" w:hAnsi="Times New Roman" w:cs="Times New Roman"/>
+          <w:sz w:val="28"/>
+          <w:szCs w:val="28"/>
+        </w:rPr>
+      </w:pPr>
+    </w:p>
+    <w:p>
+      <w:pPr>
+        <w:rPr>
+          <w:rFonts w:ascii="Times New Roman" w:hAnsi="Times New Roman" w:cs="Times New Roman"/>
+          <w:sz w:val="28"/>
+          <w:szCs w:val="28"/>
+        </w:rPr>
+      </w:pPr>
+      <w:r>
+        <w:rPr>
+          <w:rFonts w:ascii="Times New Roman" w:hAnsi="Times New Roman" w:cs="Times New Roman"/>
+          <w:sz w:val="28"/>
+          <w:szCs w:val="28"/>
+        </w:rPr>
+        <w:br w:type="page"/>
+      </w:r>
+    </w:p>
+    <w:p>
+      <w:pPr>
+        <w:spacing w:line="360" w:lineRule="auto"/>
+        <w:jc w:val="center"/>
+        <w:rPr>
+          <w:rFonts w:ascii="Times New Roman" w:hAnsi="Times New Roman" w:cs="Times New Roman"/>
+          <w:b/>
+          <w:bCs/>
+          <w:sz w:val="28"/>
+          <w:szCs w:val="28"/>
+        </w:rPr>
+      </w:pPr>
+      <w:r>
+        <w:rPr>
+          <w:rFonts w:ascii="Times New Roman" w:hAnsi="Times New Roman" w:cs="Times New Roman"/>
+          <w:b/>
+          <w:bCs/>
+          <w:sz w:val="28"/>
+          <w:szCs w:val="28"/>
+        </w:rPr>
+        <w:lastRenderedPageBreak/>
+        <w:t>Заключение</w:t>
+      </w:r>
+    </w:p>
+    <w:p>
+      <w:pPr>
+        <w:spacing w:line="360" w:lineRule="auto"/>
+        <w:ind w:firstLine="709"/>
+        <w:rPr>
+          <w:rFonts w:ascii="Times New Roman" w:hAnsi="Times New Roman" w:cs="Times New Roman"/>
+          <w:sz w:val="28"/>
+          <w:szCs w:val="28"/>
+        </w:rPr>
+      </w:pPr>
+      <w:r>
+        <w:rPr>
+          <w:rFonts w:ascii="Times New Roman" w:hAnsi="Times New Roman" w:cs="Times New Roman"/>
+          <w:sz w:val="28"/>
+          <w:szCs w:val="28"/>
+        </w:rPr>
+        <w:t>Были приобретены ознакомительные навыки</w:t>
+      </w:r>
+      <w:r>
+        <w:rPr>
+          <w:rFonts w:ascii="Times New Roman" w:hAnsi="Times New Roman" w:cs="Times New Roman"/>
+          <w:sz w:val="28"/>
+          <w:szCs w:val="28"/>
+        </w:rPr>
+        <w:t xml:space="preserve"> с интерфейсом модели ЭВМ, методами ввода и отладки программы, действиями основных классов команд и способов адресации.</w:t>
       </w:r>
     </w:p>
     <w:sectPr>
+      <w:footerReference w:type="default" r:id="rId14"/>
       <w:pgSz w:w="11906" w:h="16838"/>
       <w:pgMar w:top="1134" w:right="850" w:bottom="1134" w:left="1701" w:header="708" w:footer="708" w:gutter="0"/>
       <w:cols w:space="708"/>
+      <w:titlePg/>
       <w:docGrid w:linePitch="360"/>
     </w:sectPr>
   </w:body>
 </w:document>
+</file>
+
+<file path=word/endnotes.xml><?xml version="1.0" encoding="utf-8"?>
+<w:endnotes xmlns:wpc="http://schemas.microsoft.com/office/word/2010/wordprocessingCanvas" xmlns:cx="http://schemas.microsoft.com/office/drawing/2014/chartex" xmlns:cx1="http://schemas.microsoft.com/office/drawing/2015/9/8/chartex" xmlns:cx2="http://schemas.microsoft.com/office/drawing/2015/10/21/chartex" xmlns:cx3="http://schemas.microsoft.com/office/drawing/2016/5/9/chartex" xmlns:cx4="http://schemas.microsoft.com/office/drawing/2016/5/10/chartex" xmlns:cx5="http://schemas.microsoft.com/office/drawing/2016/5/11/chartex" xmlns:cx6="http://schemas.microsoft.com/office/drawing/2016/5/12/chartex" xmlns:cx7="http://schemas.microsoft.com/office/drawing/2016/5/13/chartex" xmlns:cx8="http://schemas.microsoft.com/office/drawing/2016/5/14/chartex" xmlns:mc="http://schemas.openxmlformats.org/markup-compatibility/2006" xmlns:aink="http://schemas.microsoft.com/office/drawing/2016/ink" xmlns:am3d="http://schemas.microsoft.com/office/drawing/2017/model3d" xmlns:o="urn:schemas-microsoft-com:office:office" xmlns:r="http://schemas.openxmlformats.org/officeDocument/2006/relationships" xmlns:m="http://schemas.openxmlformats.org/officeDocument/2006/math" xmlns:v="urn:schemas-microsoft-com:vml" xmlns:wp14="http://schemas.microsoft.com/office/word/2010/wordprocessingDrawing" xmlns:wp="http://schemas.openxmlformats.org/drawingml/2006/wordprocessingDrawing" xmlns:w10="urn:schemas-microsoft-com:office:word" xmlns:w="http://schemas.openxmlformats.org/wordprocessingml/2006/main" xmlns:w14="http://schemas.microsoft.com/office/word/2010/wordml" xmlns:w15="http://schemas.microsoft.com/office/word/2012/wordml" xmlns:w16cex="http://schemas.microsoft.com/office/word/2018/wordml/cex" xmlns:w16cid="http://schemas.microsoft.com/office/word/2016/wordml/cid" xmlns:w16="http://schemas.microsoft.com/office/word/2018/wordml" xmlns:w16sdtdh="http://schemas.microsoft.com/office/word/2020/wordml/sdtdatahash" xmlns:w16se="http://schemas.microsoft.com/office/word/2015/wordml/symex" xmlns:wpg="http://schemas.microsoft.com/office/word/2010/wordprocessingGroup" xmlns:wpi="http://schemas.microsoft.com/office/word/2010/wordprocessingInk" xmlns:wne="http://schemas.microsoft.com/office/word/2006/wordml" xmlns:wps="http://schemas.microsoft.com/office/word/2010/wordprocessingShape" mc:Ignorable="w14 w15 w16se w16cid w16 w16cex w16sdtdh wp14">
+  <w:endnote w:type="separator" w:id="-1">
+    <w:p>
+      <w:pPr>
+        <w:spacing w:after="0" w:line="240" w:lineRule="auto"/>
+      </w:pPr>
+      <w:r>
+        <w:separator/>
+      </w:r>
+    </w:p>
+  </w:endnote>
+  <w:endnote w:type="continuationSeparator" w:id="0">
+    <w:p>
+      <w:pPr>
+        <w:spacing w:after="0" w:line="240" w:lineRule="auto"/>
+      </w:pPr>
+      <w:r>
+        <w:continuationSeparator/>
+      </w:r>
+    </w:p>
+  </w:endnote>
+</w:endnotes>
+</file>
+
+<file path=word/footer1.xml><?xml version="1.0" encoding="utf-8"?>
+<w:ftr xmlns:wpc="http://schemas.microsoft.com/office/word/2010/wordprocessingCanvas" xmlns:cx="http://schemas.microsoft.com/office/drawing/2014/chartex" xmlns:cx1="http://schemas.microsoft.com/office/drawing/2015/9/8/chartex" xmlns:cx2="http://schemas.microsoft.com/office/drawing/2015/10/21/chartex" xmlns:cx3="http://schemas.microsoft.com/office/drawing/2016/5/9/chartex" xmlns:cx4="http://schemas.microsoft.com/office/drawing/2016/5/10/chartex" xmlns:cx5="http://schemas.microsoft.com/office/drawing/2016/5/11/chartex" xmlns:cx6="http://schemas.microsoft.com/office/drawing/2016/5/12/chartex" xmlns:cx7="http://schemas.microsoft.com/office/drawing/2016/5/13/chartex" xmlns:cx8="http://schemas.microsoft.com/office/drawing/2016/5/14/chartex" xmlns:mc="http://schemas.openxmlformats.org/markup-compatibility/2006" xmlns:aink="http://schemas.microsoft.com/office/drawing/2016/ink" xmlns:am3d="http://schemas.microsoft.com/office/drawing/2017/model3d" xmlns:o="urn:schemas-microsoft-com:office:office" xmlns:r="http://schemas.openxmlformats.org/officeDocument/2006/relationships" xmlns:m="http://schemas.openxmlformats.org/officeDocument/2006/math" xmlns:v="urn:schemas-microsoft-com:vml" xmlns:wp14="http://schemas.microsoft.com/office/word/2010/wordprocessingDrawing" xmlns:wp="http://schemas.openxmlformats.org/drawingml/2006/wordprocessingDrawing" xmlns:w10="urn:schemas-microsoft-com:office:word" xmlns:w="http://schemas.openxmlformats.org/wordprocessingml/2006/main" xmlns:w14="http://schemas.microsoft.com/office/word/2010/wordml" xmlns:w15="http://schemas.microsoft.com/office/word/2012/wordml" xmlns:w16cex="http://schemas.microsoft.com/office/word/2018/wordml/cex" xmlns:w16cid="http://schemas.microsoft.com/office/word/2016/wordml/cid" xmlns:w16="http://schemas.microsoft.com/office/word/2018/wordml" xmlns:w16sdtdh="http://schemas.microsoft.com/office/word/2020/wordml/sdtdatahash" xmlns:w16se="http://schemas.microsoft.com/office/word/2015/wordml/symex" xmlns:wpg="http://schemas.microsoft.com/office/word/2010/wordprocessingGroup" xmlns:wpi="http://schemas.microsoft.com/office/word/2010/wordprocessingInk" xmlns:wne="http://schemas.microsoft.com/office/word/2006/wordml" xmlns:wps="http://schemas.microsoft.com/office/word/2010/wordprocessingShape" mc:Ignorable="w14 w15 w16se w16cid w16 w16cex w16sdtdh wp14">
+  <w:sdt>
+    <w:sdtPr>
+      <w:id w:val="783609742"/>
+      <w:docPartObj>
+        <w:docPartGallery w:val="Page Numbers (Bottom of Page)"/>
+        <w:docPartUnique/>
+      </w:docPartObj>
+    </w:sdtPr>
+    <w:sdtContent>
+      <w:p>
+        <w:pPr>
+          <w:pStyle w:val="a7"/>
+          <w:jc w:val="center"/>
+        </w:pPr>
+        <w:r>
+          <w:fldChar w:fldCharType="begin"/>
+        </w:r>
+        <w:r>
+          <w:instrText>PAGE   \* MERGEFORMAT</w:instrText>
+        </w:r>
+        <w:r>
+          <w:fldChar w:fldCharType="separate"/>
+        </w:r>
+        <w:r>
+          <w:t>2</w:t>
+        </w:r>
+        <w:r>
+          <w:fldChar w:fldCharType="end"/>
+        </w:r>
+      </w:p>
+    </w:sdtContent>
+  </w:sdt>
+  <w:p>
+    <w:pPr>
+      <w:pStyle w:val="a7"/>
+    </w:pPr>
+  </w:p>
+</w:ftr>
+</file>
+
+<file path=word/footnotes.xml><?xml version="1.0" encoding="utf-8"?>
+<w:footnotes xmlns:wpc="http://schemas.microsoft.com/office/word/2010/wordprocessingCanvas" xmlns:cx="http://schemas.microsoft.com/office/drawing/2014/chartex" xmlns:cx1="http://schemas.microsoft.com/office/drawing/2015/9/8/chartex" xmlns:cx2="http://schemas.microsoft.com/office/drawing/2015/10/21/chartex" xmlns:cx3="http://schemas.microsoft.com/office/drawing/2016/5/9/chartex" xmlns:cx4="http://schemas.microsoft.com/office/drawing/2016/5/10/chartex" xmlns:cx5="http://schemas.microsoft.com/office/drawing/2016/5/11/chartex" xmlns:cx6="http://schemas.microsoft.com/office/drawing/2016/5/12/chartex" xmlns:cx7="http://schemas.microsoft.com/office/drawing/2016/5/13/chartex" xmlns:cx8="http://schemas.microsoft.com/office/drawing/2016/5/14/chartex" xmlns:mc="http://schemas.openxmlformats.org/markup-compatibility/2006" xmlns:aink="http://schemas.microsoft.com/office/drawing/2016/ink" xmlns:am3d="http://schemas.microsoft.com/office/drawing/2017/model3d" xmlns:o="urn:schemas-microsoft-com:office:office" xmlns:r="http://schemas.openxmlformats.org/officeDocument/2006/relationships" xmlns:m="http://schemas.openxmlformats.org/officeDocument/2006/math" xmlns:v="urn:schemas-microsoft-com:vml" xmlns:wp14="http://schemas.microsoft.com/office/word/2010/wordprocessingDrawing" xmlns:wp="http://schemas.openxmlformats.org/drawingml/2006/wordprocessingDrawing" xmlns:w10="urn:schemas-microsoft-com:office:word" xmlns:w="http://schemas.openxmlformats.org/wordprocessingml/2006/main" xmlns:w14="http://schemas.microsoft.com/office/word/2010/wordml" xmlns:w15="http://schemas.microsoft.com/office/word/2012/wordml" xmlns:w16cex="http://schemas.microsoft.com/office/word/2018/wordml/cex" xmlns:w16cid="http://schemas.microsoft.com/office/word/2016/wordml/cid" xmlns:w16="http://schemas.microsoft.com/office/word/2018/wordml" xmlns:w16sdtdh="http://schemas.microsoft.com/office/word/2020/wordml/sdtdatahash" xmlns:w16se="http://schemas.microsoft.com/office/word/2015/wordml/symex" xmlns:wpg="http://schemas.microsoft.com/office/word/2010/wordprocessingGroup" xmlns:wpi="http://schemas.microsoft.com/office/word/2010/wordprocessingInk" xmlns:wne="http://schemas.microsoft.com/office/word/2006/wordml" xmlns:wps="http://schemas.microsoft.com/office/word/2010/wordprocessingShape" mc:Ignorable="w14 w15 w16se w16cid w16 w16cex w16sdtdh wp14">
+  <w:footnote w:type="separator" w:id="-1">
+    <w:p>
+      <w:pPr>
+        <w:spacing w:after="0" w:line="240" w:lineRule="auto"/>
+      </w:pPr>
+      <w:r>
+        <w:separator/>
+      </w:r>
+    </w:p>
+  </w:footnote>
+  <w:footnote w:type="continuationSeparator" w:id="0">
+    <w:p>
+      <w:pPr>
+        <w:spacing w:after="0" w:line="240" w:lineRule="auto"/>
+      </w:pPr>
+      <w:r>
+        <w:continuationSeparator/>
+      </w:r>
+    </w:p>
+  </w:footnote>
+</w:footnotes>
+</file>
+
+<file path=word/numbering.xml><?xml version="1.0" encoding="utf-8"?>
+<w:numbering xmlns:wpc="http://schemas.microsoft.com/office/word/2010/wordprocessingCanvas" xmlns:cx="http://schemas.microsoft.com/office/drawing/2014/chartex" xmlns:cx1="http://schemas.microsoft.com/office/drawing/2015/9/8/chartex" xmlns:cx2="http://schemas.microsoft.com/office/drawing/2015/10/21/chartex" xmlns:cx3="http://schemas.microsoft.com/office/drawing/2016/5/9/chartex" xmlns:cx4="http://schemas.microsoft.com/office/drawing/2016/5/10/chartex" xmlns:cx5="http://schemas.microsoft.com/office/drawing/2016/5/11/chartex" xmlns:cx6="http://schemas.microsoft.com/office/drawing/2016/5/12/chartex" xmlns:cx7="http://schemas.microsoft.com/office/drawing/2016/5/13/chartex" xmlns:cx8="http://schemas.microsoft.com/office/drawing/2016/5/14/chartex" xmlns:mc="http://schemas.openxmlformats.org/markup-compatibility/2006" xmlns:aink="http://schemas.microsoft.com/office/drawing/2016/ink" xmlns:am3d="http://schemas.microsoft.com/office/drawing/2017/model3d" xmlns:o="urn:schemas-microsoft-com:office:office" xmlns:r="http://schemas.openxmlformats.org/officeDocument/2006/relationships" xmlns:m="http://schemas.openxmlformats.org/officeDocument/2006/math" xmlns:v="urn:schemas-microsoft-com:vml" xmlns:wp14="http://schemas.microsoft.com/office/word/2010/wordprocessingDrawing" xmlns:wp="http://schemas.openxmlformats.org/drawingml/2006/wordprocessingDrawing" xmlns:w10="urn:schemas-microsoft-com:office:word" xmlns:w="http://schemas.openxmlformats.org/wordprocessingml/2006/main" xmlns:w14="http://schemas.microsoft.com/office/word/2010/wordml" xmlns:w15="http://schemas.microsoft.com/office/word/2012/wordml" xmlns:w16cex="http://schemas.microsoft.com/office/word/2018/wordml/cex" xmlns:w16cid="http://schemas.microsoft.com/office/word/2016/wordml/cid" xmlns:w16="http://schemas.microsoft.com/office/word/2018/wordml" xmlns:w16sdtdh="http://schemas.microsoft.com/office/word/2020/wordml/sdtdatahash" xmlns:w16se="http://schemas.microsoft.com/office/word/2015/wordml/symex" xmlns:wpg="http://schemas.microsoft.com/office/word/2010/wordprocessingGroup" xmlns:wpi="http://schemas.microsoft.com/office/word/2010/wordprocessingInk" xmlns:wne="http://schemas.microsoft.com/office/word/2006/wordml" xmlns:wps="http://schemas.microsoft.com/office/word/2010/wordprocessingShape" mc:Ignorable="w14 w15 w16se w16cid w16 w16cex w16sdtdh wp14">
+  <w:abstractNum w:abstractNumId="0" w15:restartNumberingAfterBreak="0">
+    <w:nsid w:val="675A3BB4"/>
+    <w:multiLevelType w:val="hybridMultilevel"/>
+    <w:tmpl w:val="55BECAA6"/>
+    <w:lvl w:ilvl="0" w:tplc="0419000F">
+      <w:start w:val="1"/>
+      <w:numFmt w:val="decimal"/>
+      <w:lvlText w:val="%1."/>
+      <w:lvlJc w:val="left"/>
+      <w:pPr>
+        <w:ind w:left="720" w:hanging="360"/>
+      </w:pPr>
+      <w:rPr>
+        <w:rFonts w:hint="default"/>
+      </w:rPr>
+    </w:lvl>
+    <w:lvl w:ilvl="1" w:tplc="04190019" w:tentative="1">
+      <w:start w:val="1"/>
+      <w:numFmt w:val="lowerLetter"/>
+      <w:lvlText w:val="%2."/>
+      <w:lvlJc w:val="left"/>
+      <w:pPr>
+        <w:ind w:left="1440" w:hanging="360"/>
+      </w:pPr>
+    </w:lvl>
+    <w:lvl w:ilvl="2" w:tplc="0419001B" w:tentative="1">
+      <w:start w:val="1"/>
+      <w:numFmt w:val="lowerRoman"/>
+      <w:lvlText w:val="%3."/>
+      <w:lvlJc w:val="right"/>
+      <w:pPr>
+        <w:ind w:left="2160" w:hanging="180"/>
+      </w:pPr>
+    </w:lvl>
+    <w:lvl w:ilvl="3" w:tplc="0419000F" w:tentative="1">
+      <w:start w:val="1"/>
+      <w:numFmt w:val="decimal"/>
+      <w:lvlText w:val="%4."/>
+      <w:lvlJc w:val="left"/>
+      <w:pPr>
+        <w:ind w:left="2880" w:hanging="360"/>
+      </w:pPr>
+    </w:lvl>
+    <w:lvl w:ilvl="4" w:tplc="04190019" w:tentative="1">
+      <w:start w:val="1"/>
+      <w:numFmt w:val="lowerLetter"/>
+      <w:lvlText w:val="%5."/>
+      <w:lvlJc w:val="left"/>
+      <w:pPr>
+        <w:ind w:left="3600" w:hanging="360"/>
+      </w:pPr>
+    </w:lvl>
+    <w:lvl w:ilvl="5" w:tplc="0419001B" w:tentative="1">
+      <w:start w:val="1"/>
+      <w:numFmt w:val="lowerRoman"/>
+      <w:lvlText w:val="%6."/>
+      <w:lvlJc w:val="right"/>
+      <w:pPr>
+        <w:ind w:left="4320" w:hanging="180"/>
+      </w:pPr>
+    </w:lvl>
+    <w:lvl w:ilvl="6" w:tplc="0419000F" w:tentative="1">
+      <w:start w:val="1"/>
+      <w:numFmt w:val="decimal"/>
+      <w:lvlText w:val="%7."/>
+      <w:lvlJc w:val="left"/>
+      <w:pPr>
+        <w:ind w:left="5040" w:hanging="360"/>
+      </w:pPr>
+    </w:lvl>
+    <w:lvl w:ilvl="7" w:tplc="04190019" w:tentative="1">
+      <w:start w:val="1"/>
+      <w:numFmt w:val="lowerLetter"/>
+      <w:lvlText w:val="%8."/>
+      <w:lvlJc w:val="left"/>
+      <w:pPr>
+        <w:ind w:left="5760" w:hanging="360"/>
+      </w:pPr>
+    </w:lvl>
+    <w:lvl w:ilvl="8" w:tplc="0419001B" w:tentative="1">
+      <w:start w:val="1"/>
+      <w:numFmt w:val="lowerRoman"/>
+      <w:lvlText w:val="%9."/>
+      <w:lvlJc w:val="right"/>
+      <w:pPr>
+        <w:ind w:left="6480" w:hanging="180"/>
+      </w:pPr>
+    </w:lvl>
+  </w:abstractNum>
+  <w:num w:numId="1">
+    <w:abstractNumId w:val="0"/>
+  </w:num>
+</w:numbering>
 </file>
 
 <file path=word/styles.xml><?xml version="1.0" encoding="utf-8"?>
@@ -471,6 +3757,81 @@
     <w:semiHidden/>
     <w:unhideWhenUsed/>
   </w:style>
+  <w:style w:type="paragraph" w:styleId="a3">
+    <w:name w:val="List Paragraph"/>
+    <w:basedOn w:val="a"/>
+    <w:uiPriority w:val="34"/>
+    <w:qFormat/>
+    <w:rsid w:val="00F91E8C"/>
+    <w:pPr>
+      <w:ind w:left="720"/>
+      <w:contextualSpacing/>
+    </w:pPr>
+  </w:style>
+  <w:style w:type="table" w:styleId="a4">
+    <w:name w:val="Table Grid"/>
+    <w:basedOn w:val="a1"/>
+    <w:uiPriority w:val="39"/>
+    <w:rsid w:val="00BE433F"/>
+    <w:pPr>
+      <w:spacing w:after="0" w:line="240" w:lineRule="auto"/>
+    </w:pPr>
+    <w:tblPr>
+      <w:tblInd w:w="0" w:type="nil"/>
+      <w:tblBorders>
+        <w:top w:val="single" w:sz="4" w:space="0" w:color="auto"/>
+        <w:left w:val="single" w:sz="4" w:space="0" w:color="auto"/>
+        <w:bottom w:val="single" w:sz="4" w:space="0" w:color="auto"/>
+        <w:right w:val="single" w:sz="4" w:space="0" w:color="auto"/>
+        <w:insideH w:val="single" w:sz="4" w:space="0" w:color="auto"/>
+        <w:insideV w:val="single" w:sz="4" w:space="0" w:color="auto"/>
+      </w:tblBorders>
+    </w:tblPr>
+  </w:style>
+  <w:style w:type="paragraph" w:styleId="a5">
+    <w:name w:val="header"/>
+    <w:basedOn w:val="a"/>
+    <w:link w:val="a6"/>
+    <w:uiPriority w:val="99"/>
+    <w:unhideWhenUsed/>
+    <w:rsid w:val="00AF174A"/>
+    <w:pPr>
+      <w:tabs>
+        <w:tab w:val="center" w:pos="4677"/>
+        <w:tab w:val="right" w:pos="9355"/>
+      </w:tabs>
+      <w:spacing w:after="0" w:line="240" w:lineRule="auto"/>
+    </w:pPr>
+  </w:style>
+  <w:style w:type="character" w:customStyle="1" w:styleId="a6">
+    <w:name w:val="Верхний колонтитул Знак"/>
+    <w:basedOn w:val="a0"/>
+    <w:link w:val="a5"/>
+    <w:uiPriority w:val="99"/>
+    <w:rsid w:val="00AF174A"/>
+  </w:style>
+  <w:style w:type="paragraph" w:styleId="a7">
+    <w:name w:val="footer"/>
+    <w:basedOn w:val="a"/>
+    <w:link w:val="a8"/>
+    <w:uiPriority w:val="99"/>
+    <w:unhideWhenUsed/>
+    <w:rsid w:val="00AF174A"/>
+    <w:pPr>
+      <w:tabs>
+        <w:tab w:val="center" w:pos="4677"/>
+        <w:tab w:val="right" w:pos="9355"/>
+      </w:tabs>
+      <w:spacing w:after="0" w:line="240" w:lineRule="auto"/>
+    </w:pPr>
+  </w:style>
+  <w:style w:type="character" w:customStyle="1" w:styleId="a8">
+    <w:name w:val="Нижний колонтитул Знак"/>
+    <w:basedOn w:val="a0"/>
+    <w:link w:val="a7"/>
+    <w:uiPriority w:val="99"/>
+    <w:rsid w:val="00AF174A"/>
+  </w:style>
 </w:styles>
 </file>
 
